--- a/5th Semester/Econometrics/Third notes for students V sem-1.docx
+++ b/5th Semester/Econometrics/Third notes for students V sem-1.docx
@@ -1,9 +1,10 @@
 
 <file path=word/document.xml><?xml version="1.0" encoding="utf-8"?>
-<w:document xmlns:ve="http://schemas.openxmlformats.org/markup-compatibility/2006" xmlns:o="urn:schemas-microsoft-com:office:office" xmlns:r="http://schemas.openxmlformats.org/officeDocument/2006/relationships" xmlns:m="http://schemas.openxmlformats.org/officeDocument/2006/math" xmlns:v="urn:schemas-microsoft-com:vml" xmlns:wp="http://schemas.openxmlformats.org/drawingml/2006/wordprocessingDrawing" xmlns:w10="urn:schemas-microsoft-com:office:word" xmlns:w="http://schemas.openxmlformats.org/wordprocessingml/2006/main" xmlns:wne="http://schemas.microsoft.com/office/word/2006/wordml">
+<w:document xmlns:wpc="http://schemas.microsoft.com/office/word/2010/wordprocessingCanvas" xmlns:mc="http://schemas.openxmlformats.org/markup-compatibility/2006" xmlns:o="urn:schemas-microsoft-com:office:office" xmlns:r="http://schemas.openxmlformats.org/officeDocument/2006/relationships" xmlns:m="http://schemas.openxmlformats.org/officeDocument/2006/math" xmlns:v="urn:schemas-microsoft-com:vml" xmlns:wp14="http://schemas.microsoft.com/office/word/2010/wordprocessingDrawing" xmlns:wp="http://schemas.openxmlformats.org/drawingml/2006/wordprocessingDrawing" xmlns:w10="urn:schemas-microsoft-com:office:word" xmlns:w="http://schemas.openxmlformats.org/wordprocessingml/2006/main" xmlns:w14="http://schemas.microsoft.com/office/word/2010/wordml" xmlns:wpg="http://schemas.microsoft.com/office/word/2010/wordprocessingGroup" xmlns:wpi="http://schemas.microsoft.com/office/word/2010/wordprocessingInk" xmlns:wne="http://schemas.microsoft.com/office/word/2006/wordml" xmlns:wps="http://schemas.microsoft.com/office/word/2010/wordprocessingShape" mc:Ignorable="w14 wp14">
   <w:body>
     <w:p>
       <w:pPr>
+        <w:ind w:left="0" w:firstLine="0"/>
         <w:rPr>
           <w:b/>
           <w:sz w:val="32"/>
@@ -175,14 +176,13 @@
         <w:rPr>
           <w:b/>
         </w:rPr>
-        <w:t xml:space="preserve">1. Relation between </w:t>
-      </w:r>
-      <w:proofErr w:type="gramStart"/>
-      <w:r>
-        <w:rPr>
-          <w:b/>
-        </w:rPr>
-        <w:t>Price</w:t>
+        <w:t>1. Relation*</w:t>
+      </w:r>
+      <w:r>
+        <w:rPr>
+          <w:b/>
+        </w:rPr>
+        <w:t xml:space="preserve"> Price</w:t>
       </w:r>
       <w:r>
         <w:rPr>
@@ -194,14 +194,7 @@
         <w:rPr>
           <w:b/>
         </w:rPr>
-        <w:t xml:space="preserve"> and</w:t>
-      </w:r>
-      <w:proofErr w:type="gramEnd"/>
-      <w:r>
-        <w:rPr>
-          <w:b/>
-        </w:rPr>
-        <w:t xml:space="preserve"> quantity demanded</w:t>
+        <w:t>and quantity demanded</w:t>
       </w:r>
     </w:p>
     <w:p>
@@ -270,7 +263,7 @@
         <w:rPr>
           <w:b/>
           <w:noProof/>
-          <w:lang w:eastAsia="en-IN"/>
+          <w:lang w:eastAsia="en-IN" w:bidi="hi-IN"/>
         </w:rPr>
         <w:drawing>
           <wp:inline distT="0" distB="0" distL="0" distR="0">
@@ -290,7 +283,7 @@
                     </pic:cNvPicPr>
                   </pic:nvPicPr>
                   <pic:blipFill>
-                    <a:blip r:embed="rId6" cstate="print"/>
+                    <a:blip r:embed="rId7" cstate="print"/>
                     <a:srcRect/>
                     <a:stretch>
                       <a:fillRect/>
@@ -346,6 +339,12 @@
           <w:b/>
         </w:rPr>
       </w:pPr>
+      <w:r>
+        <w:rPr>
+          <w:b/>
+        </w:rPr>
+        <w:t>*</w:t>
+      </w:r>
     </w:p>
     <w:p>
       <w:pPr>
@@ -379,6 +378,7 @@
         <w:rPr>
           <w:b/>
         </w:rPr>
+        <w:lastRenderedPageBreak/>
         <w:t>A.2.</w:t>
       </w:r>
       <w:r>
@@ -404,9 +404,8 @@
       <w:r>
         <w:rPr>
           <w:noProof/>
-          <w:lang w:eastAsia="en-IN"/>
-        </w:rPr>
-        <w:lastRenderedPageBreak/>
+          <w:lang w:eastAsia="en-IN" w:bidi="hi-IN"/>
+        </w:rPr>
         <w:drawing>
           <wp:inline distT="0" distB="0" distL="0" distR="0">
             <wp:extent cx="3305175" cy="4181475"/>
@@ -425,7 +424,7 @@
                     </pic:cNvPicPr>
                   </pic:nvPicPr>
                   <pic:blipFill>
-                    <a:blip r:embed="rId7" cstate="print"/>
+                    <a:blip r:embed="rId8" cstate="print"/>
                     <a:srcRect/>
                     <a:stretch>
                       <a:fillRect/>
@@ -488,7 +487,7 @@
       <w:r>
         <w:rPr>
           <w:noProof/>
-          <w:lang w:eastAsia="en-IN"/>
+          <w:lang w:eastAsia="en-IN" w:bidi="hi-IN"/>
         </w:rPr>
         <w:drawing>
           <wp:inline distT="0" distB="0" distL="0" distR="0">
@@ -508,7 +507,7 @@
                     </pic:cNvPicPr>
                   </pic:nvPicPr>
                   <pic:blipFill>
-                    <a:blip r:embed="rId8" cstate="print"/>
+                    <a:blip r:embed="rId9" cstate="print"/>
                     <a:srcRect/>
                     <a:stretch>
                       <a:fillRect/>
@@ -649,6 +648,7 @@
         <w:ind w:left="0" w:firstLine="0"/>
       </w:pPr>
       <w:r>
+        <w:lastRenderedPageBreak/>
         <w:t>Let the system of equations be</w:t>
       </w:r>
     </w:p>
@@ -1437,453 +1437,575 @@
       <w:pPr>
         <w:ind w:right="95"/>
       </w:pPr>
+      <w:proofErr w:type="gramStart"/>
+      <w:r>
+        <w:t>i</w:t>
+      </w:r>
+      <w:proofErr w:type="gramEnd"/>
+      <w:r>
+        <w:t>.</w:t>
+      </w:r>
+      <w:r>
+        <w:tab/>
+      </w:r>
+      <w:r>
+        <w:t>the total requirements of each material if the firm produces 200 units of each product</w:t>
+      </w:r>
+    </w:p>
+    <w:p>
+      <w:pPr>
+        <w:ind w:right="95"/>
+      </w:pPr>
+      <w:r>
+        <w:t>ii.</w:t>
+      </w:r>
+      <w:r>
+        <w:tab/>
+        <w:t xml:space="preserve">The price/unit of each input A, B, and C is Rs. 4, Rs. 7and Rs. 8 respectively. What will be </w:t>
+      </w:r>
+      <w:proofErr w:type="gramStart"/>
+      <w:r>
+        <w:t>total  cost</w:t>
+      </w:r>
+      <w:proofErr w:type="gramEnd"/>
+      <w:r>
+        <w:t>.</w:t>
+      </w:r>
+    </w:p>
+    <w:p>
+      <w:pPr>
+        <w:ind w:right="95"/>
+      </w:pPr>
+      <w:r>
+        <w:lastRenderedPageBreak/>
+        <w:t>Solution-</w:t>
+      </w:r>
+    </w:p>
+    <w:p>
+      <w:pPr>
+        <w:ind w:right="95"/>
+      </w:pPr>
+      <w:r>
+        <w:tab/>
+      </w:r>
+      <w:r>
+        <w:tab/>
+        <w:t>X</w:t>
+      </w:r>
+      <w:r>
+        <w:tab/>
+        <w:t>V</w:t>
+      </w:r>
+      <w:r>
+        <w:tab/>
+        <w:t>Z</w:t>
+      </w:r>
+      <w:r>
+        <w:tab/>
+      </w:r>
+      <w:r>
+        <w:tab/>
+        <w:t>A</w:t>
+      </w:r>
+      <w:r>
+        <w:tab/>
+        <w:t>B</w:t>
+      </w:r>
+      <w:r>
+        <w:tab/>
+        <w:t>c</w:t>
+      </w:r>
+    </w:p>
+    <w:p>
+      <w:pPr>
+        <w:ind w:right="95"/>
+      </w:pPr>
+      <w:r>
+        <w:tab/>
+      </w:r>
+      <w:r>
+        <w:tab/>
+        <w:t>200</w:t>
+      </w:r>
+      <w:r>
+        <w:tab/>
+        <w:t>200</w:t>
+      </w:r>
+      <w:r>
+        <w:tab/>
+        <w:t>200</w:t>
+      </w:r>
+      <w:r>
+        <w:tab/>
+      </w:r>
+      <w:r>
+        <w:tab/>
+        <w:t>3</w:t>
+      </w:r>
+      <w:r>
+        <w:tab/>
+        <w:t>4</w:t>
+      </w:r>
+      <w:r>
+        <w:tab/>
+        <w:t>1</w:t>
+      </w:r>
+    </w:p>
+    <w:p>
+      <w:pPr>
+        <w:ind w:right="95"/>
+      </w:pPr>
+      <w:r>
+        <w:tab/>
+      </w:r>
+      <w:r>
+        <w:tab/>
+      </w:r>
+      <w:r>
+        <w:tab/>
+      </w:r>
+      <w:r>
+        <w:tab/>
+      </w:r>
+      <w:r>
+        <w:tab/>
+      </w:r>
+      <w:r>
+        <w:tab/>
+        <w:t>2</w:t>
+      </w:r>
+      <w:r>
+        <w:tab/>
+        <w:t>3</w:t>
+      </w:r>
+      <w:r>
+        <w:tab/>
+        <w:t>4</w:t>
+      </w:r>
+    </w:p>
+    <w:p>
+      <w:pPr>
+        <w:ind w:right="95"/>
+      </w:pPr>
+      <w:r>
+        <w:tab/>
+      </w:r>
+      <w:r>
+        <w:tab/>
+      </w:r>
+      <w:r>
+        <w:tab/>
+      </w:r>
+      <w:r>
+        <w:tab/>
+      </w:r>
+      <w:r>
+        <w:tab/>
+      </w:r>
+      <w:r>
+        <w:tab/>
+        <w:t>1</w:t>
+      </w:r>
+      <w:r>
+        <w:tab/>
+        <w:t>2</w:t>
+      </w:r>
+      <w:r>
+        <w:tab/>
+        <w:t>1</w:t>
+      </w:r>
+    </w:p>
+    <w:p>
+      <w:pPr>
+        <w:ind w:right="95"/>
+      </w:pPr>
+      <w:r>
+        <w:t xml:space="preserve">Requirement of A = </w:t>
+      </w:r>
+      <w:r>
+        <w:t>3x</w:t>
+      </w:r>
+      <w:r>
+        <w:t xml:space="preserve">200+2x200+1x200 = 600+400+200 = 1200 </w:t>
+      </w:r>
       <w:proofErr w:type="spellStart"/>
+      <w:r>
+        <w:t>unitsx</w:t>
+      </w:r>
+      <w:proofErr w:type="spellEnd"/>
+      <w:r>
+        <w:t xml:space="preserve"> Rs. 4 = Rs. 4800</w:t>
+      </w:r>
+    </w:p>
+    <w:p>
+      <w:pPr>
+        <w:ind w:right="95"/>
+      </w:pPr>
+      <w:r>
+        <w:t xml:space="preserve">Requirement of B = 4x200+3x200+2x200 = 800+600+400 = 1800 </w:t>
+      </w:r>
+      <w:proofErr w:type="spellStart"/>
+      <w:r>
+        <w:t>unitsx</w:t>
+      </w:r>
+      <w:proofErr w:type="spellEnd"/>
+      <w:r>
+        <w:t xml:space="preserve"> Rs. 7 = Rs.1</w:t>
+      </w:r>
       <w:proofErr w:type="gramStart"/>
       <w:r>
-        <w:t>i</w:t>
+        <w:t>,2600</w:t>
+      </w:r>
+      <w:proofErr w:type="gramEnd"/>
+    </w:p>
+    <w:p>
+      <w:pPr>
+        <w:ind w:right="95"/>
+      </w:pPr>
+      <w:r>
+        <w:t xml:space="preserve">Requirement of C = 1x200+4x200+1x200 = 200+800+200 = 1200 </w:t>
+      </w:r>
+      <w:proofErr w:type="spellStart"/>
+      <w:r>
+        <w:t>unitsx</w:t>
       </w:r>
       <w:proofErr w:type="spellEnd"/>
+      <w:r>
+        <w:t xml:space="preserve"> Rs. 8 = Rs. </w:t>
+      </w:r>
+      <w:r>
+        <w:t>96</w:t>
+      </w:r>
+      <w:r>
+        <w:t>00</w:t>
+      </w:r>
+    </w:p>
+    <w:p>
+      <w:pPr>
+        <w:ind w:right="95"/>
+      </w:pPr>
+    </w:p>
+    <w:p>
+      <w:pPr>
+        <w:ind w:right="95"/>
+      </w:pPr>
+      <w:r>
+        <w:t>Example</w:t>
+      </w:r>
+      <w:r>
+        <w:t>3</w:t>
+      </w:r>
+      <w:r>
+        <w:t xml:space="preserve"> – If supply and demand function of a firm are:</w:t>
+      </w:r>
+    </w:p>
+    <w:p>
+      <w:pPr>
+        <w:ind w:right="95"/>
+      </w:pPr>
+      <w:r>
+        <w:tab/>
+      </w:r>
+      <w:r>
+        <w:tab/>
+      </w:r>
+      <w:r>
+        <w:tab/>
+      </w:r>
+      <w:r>
+        <w:tab/>
+        <w:t>2p + 2x= 27 (Demand)</w:t>
+      </w:r>
+    </w:p>
+    <w:p>
+      <w:pPr>
+        <w:ind w:right="95"/>
+      </w:pPr>
+      <w:r>
+        <w:tab/>
+      </w:r>
+      <w:r>
+        <w:tab/>
+      </w:r>
+      <w:r>
+        <w:tab/>
+      </w:r>
+      <w:r>
+        <w:tab/>
+        <w:t xml:space="preserve">6p-2x = </w:t>
+      </w:r>
+      <w:proofErr w:type="gramStart"/>
+      <w:r>
+        <w:t>9  (</w:t>
+      </w:r>
       <w:proofErr w:type="gramEnd"/>
       <w:r>
+        <w:t>Supply)</w:t>
+      </w:r>
+    </w:p>
+    <w:p>
+      <w:pPr>
+        <w:ind w:right="95"/>
+      </w:pPr>
+      <w:r>
+        <w:t>Find the equilibrium price and supply. If a tax of Rs. 3/2 per unit of a commodity is imposed, find the new equilibrium</w:t>
+      </w:r>
+    </w:p>
+    <w:p>
+      <w:pPr>
+        <w:ind w:right="95"/>
+        <w:rPr>
+          <w:b/>
+        </w:rPr>
+      </w:pPr>
+      <w:r>
+        <w:rPr>
+          <w:b/>
+        </w:rPr>
+        <w:t xml:space="preserve">C. </w:t>
+      </w:r>
+      <w:r>
+        <w:rPr>
+          <w:b/>
+        </w:rPr>
+        <w:tab/>
+        <w:t>Differential Calculus</w:t>
+      </w:r>
+    </w:p>
+    <w:p>
+      <w:pPr>
+        <w:ind w:right="95"/>
+      </w:pPr>
+      <w:r>
+        <w:t xml:space="preserve">C.1 </w:t>
+      </w:r>
+      <w:r>
+        <w:tab/>
+        <w:t>Profit Maximisation under various market Conditions</w:t>
+      </w:r>
+    </w:p>
+    <w:p>
+      <w:pPr>
+        <w:ind w:right="95"/>
+      </w:pPr>
+      <w:r>
+        <w:t>In</w:t>
+      </w:r>
+      <w:r>
+        <w:t xml:space="preserve"> </w:t>
+      </w:r>
+      <w:r>
+        <w:t>Under Perfect competition MR</w:t>
+      </w:r>
+      <w:r>
+        <w:t xml:space="preserve"> </w:t>
+      </w:r>
+      <w:r>
+        <w:t xml:space="preserve">= AR and the difference between </w:t>
+      </w:r>
+      <w:r>
+        <w:t xml:space="preserve">MR and AR gives Monopoly power of the firm.  </w:t>
+      </w:r>
+      <w:r>
+        <w:tab/>
+      </w:r>
+    </w:p>
+    <w:p>
+      <w:pPr>
+        <w:ind w:left="0" w:firstLine="0"/>
+        <w:rPr>
+          <w:b/>
+        </w:rPr>
+      </w:pPr>
+      <w:r>
+        <w:rPr>
+          <w:b/>
+        </w:rPr>
+        <w:t>D</w:t>
+      </w:r>
+      <w:r>
+        <w:rPr>
+          <w:b/>
+        </w:rPr>
         <w:t>.</w:t>
       </w:r>
       <w:r>
-        <w:tab/>
-      </w:r>
-      <w:r>
-        <w:t>the total requirements of each material if the firm produces 200 units of each product</w:t>
-      </w:r>
-    </w:p>
-    <w:p>
-      <w:pPr>
-        <w:ind w:right="95"/>
-      </w:pPr>
-      <w:r>
-        <w:t>ii.</w:t>
-      </w:r>
-      <w:r>
-        <w:tab/>
-        <w:t xml:space="preserve">The price/unit of each input A, B, and C is Rs. 4, Rs. 7and Rs. 8 respectively. What will be </w:t>
+        <w:rPr>
+          <w:b/>
+        </w:rPr>
+        <w:tab/>
+      </w:r>
+      <w:r>
+        <w:rPr>
+          <w:b/>
+        </w:rPr>
+        <w:t>Integral</w:t>
+      </w:r>
+      <w:r>
+        <w:rPr>
+          <w:b/>
+        </w:rPr>
+        <w:t xml:space="preserve"> </w:t>
+      </w:r>
+      <w:r>
+        <w:rPr>
+          <w:b/>
+        </w:rPr>
+        <w:t>Calculus</w:t>
+      </w:r>
+    </w:p>
+    <w:p>
+      <w:pPr>
+        <w:ind w:left="0" w:right="34" w:firstLine="0"/>
+        <w:rPr>
+          <w:b/>
+        </w:rPr>
+      </w:pPr>
+      <w:r>
+        <w:rPr>
+          <w:b/>
+        </w:rPr>
+        <w:t>D</w:t>
+      </w:r>
+      <w:r>
+        <w:rPr>
+          <w:b/>
+        </w:rPr>
+        <w:t>.1</w:t>
+      </w:r>
+      <w:r>
+        <w:rPr>
+          <w:b/>
+        </w:rPr>
+        <w:tab/>
+      </w:r>
+      <w:r>
+        <w:rPr>
+          <w:b/>
+        </w:rPr>
+        <w:t>Profit maximisation under different Market conditions</w:t>
+      </w:r>
+      <w:r>
+        <w:rPr>
+          <w:b/>
+        </w:rPr>
+        <w:t xml:space="preserve"> </w:t>
+      </w:r>
+    </w:p>
+    <w:p>
+      <w:pPr>
+        <w:ind w:left="0" w:right="34" w:firstLine="0"/>
+      </w:pPr>
+      <w:r>
+        <w:t>MR is constant and equal to AR</w:t>
+      </w:r>
+      <w:r>
+        <w:t xml:space="preserve">. MR/AR is equal to x axis. It is same for all firms </w:t>
+      </w:r>
+      <w:r>
+        <w:t xml:space="preserve"> </w:t>
+      </w:r>
+    </w:p>
+    <w:p>
+      <w:pPr>
+        <w:ind w:left="0" w:right="34" w:firstLine="0"/>
+      </w:pPr>
+      <w:r>
+        <w:t xml:space="preserve">Question 1 </w:t>
       </w:r>
       <w:proofErr w:type="gramStart"/>
       <w:r>
-        <w:t>total  cost</w:t>
+        <w:t>The</w:t>
       </w:r>
       <w:proofErr w:type="gramEnd"/>
       <w:r>
-        <w:t>.</w:t>
-      </w:r>
-    </w:p>
-    <w:p>
-      <w:pPr>
-        <w:ind w:right="95"/>
-      </w:pPr>
-      <w:r>
-        <w:t>Solution-</w:t>
-      </w:r>
-    </w:p>
-    <w:p>
-      <w:pPr>
-        <w:ind w:right="95"/>
-      </w:pPr>
-      <w:r>
-        <w:tab/>
-      </w:r>
-      <w:r>
-        <w:tab/>
-        <w:t>X</w:t>
-      </w:r>
-      <w:r>
-        <w:tab/>
-        <w:t>V</w:t>
-      </w:r>
-      <w:r>
-        <w:tab/>
-        <w:t>Z</w:t>
-      </w:r>
-      <w:r>
-        <w:tab/>
-      </w:r>
-      <w:r>
-        <w:tab/>
-        <w:t>A</w:t>
-      </w:r>
-      <w:r>
-        <w:tab/>
-        <w:t>B</w:t>
-      </w:r>
-      <w:r>
-        <w:tab/>
-        <w:t>c</w:t>
-      </w:r>
-    </w:p>
-    <w:p>
-      <w:pPr>
-        <w:ind w:right="95"/>
-      </w:pPr>
-      <w:r>
-        <w:tab/>
-      </w:r>
-      <w:r>
-        <w:tab/>
-        <w:t>200</w:t>
-      </w:r>
-      <w:r>
-        <w:tab/>
-        <w:t>200</w:t>
-      </w:r>
-      <w:r>
-        <w:tab/>
-        <w:t>200</w:t>
-      </w:r>
-      <w:r>
-        <w:tab/>
-      </w:r>
-      <w:r>
-        <w:tab/>
-        <w:t>3</w:t>
-      </w:r>
-      <w:r>
-        <w:tab/>
-        <w:t>4</w:t>
-      </w:r>
-      <w:r>
-        <w:tab/>
-        <w:t>1</w:t>
-      </w:r>
-    </w:p>
-    <w:p>
-      <w:pPr>
-        <w:ind w:right="95"/>
-      </w:pPr>
-      <w:r>
-        <w:tab/>
-      </w:r>
-      <w:r>
-        <w:tab/>
-      </w:r>
-      <w:r>
-        <w:tab/>
-      </w:r>
-      <w:r>
-        <w:tab/>
-      </w:r>
-      <w:r>
-        <w:tab/>
-      </w:r>
-      <w:r>
-        <w:tab/>
-        <w:t>2</w:t>
-      </w:r>
-      <w:r>
-        <w:tab/>
-        <w:t>3</w:t>
-      </w:r>
-      <w:r>
-        <w:tab/>
-        <w:t>4</w:t>
-      </w:r>
-    </w:p>
-    <w:p>
-      <w:pPr>
-        <w:ind w:right="95"/>
-      </w:pPr>
-      <w:r>
-        <w:tab/>
-      </w:r>
-      <w:r>
-        <w:tab/>
-      </w:r>
-      <w:r>
-        <w:tab/>
-      </w:r>
-      <w:r>
-        <w:tab/>
-      </w:r>
-      <w:r>
-        <w:tab/>
-      </w:r>
-      <w:r>
-        <w:tab/>
-        <w:t>1</w:t>
-      </w:r>
-      <w:r>
-        <w:tab/>
-        <w:t>2</w:t>
-      </w:r>
-      <w:r>
-        <w:tab/>
-        <w:t>1</w:t>
-      </w:r>
-    </w:p>
-    <w:p>
-      <w:pPr>
-        <w:ind w:right="95"/>
-      </w:pPr>
-      <w:r>
-        <w:t xml:space="preserve">Requirement of A = </w:t>
-      </w:r>
-      <w:r>
-        <w:t>3x</w:t>
-      </w:r>
-      <w:r>
-        <w:t xml:space="preserve">200+2x200+1x200 = 600+400+200 = 1200 </w:t>
-      </w:r>
-      <w:proofErr w:type="spellStart"/>
-      <w:r>
-        <w:t>unitsx</w:t>
-      </w:r>
-      <w:proofErr w:type="spellEnd"/>
-      <w:r>
-        <w:t xml:space="preserve"> Rs. 4 = Rs. 4800</w:t>
-      </w:r>
-    </w:p>
-    <w:p>
-      <w:pPr>
-        <w:ind w:right="95"/>
-      </w:pPr>
-      <w:r>
-        <w:t xml:space="preserve">Requirement of B = 4x200+3x200+2x200 = 800+600+400 = 1800 </w:t>
-      </w:r>
-      <w:proofErr w:type="spellStart"/>
-      <w:r>
-        <w:t>unitsx</w:t>
-      </w:r>
-      <w:proofErr w:type="spellEnd"/>
-      <w:r>
-        <w:t xml:space="preserve"> Rs. 7 = Rs.1</w:t>
+        <w:t xml:space="preserve"> marginal cost and marginal revenue of a firm are given as</w:t>
+      </w:r>
+    </w:p>
+    <w:p>
+      <w:pPr>
+        <w:ind w:left="0" w:right="34" w:firstLine="0"/>
+      </w:pPr>
+      <w:r>
+        <w:t xml:space="preserve">  MC = </w:t>
+      </w:r>
+      <w:r>
+        <w:t>6</w:t>
+      </w:r>
+      <w:r>
+        <w:t xml:space="preserve"> +</w:t>
       </w:r>
       <w:proofErr w:type="gramStart"/>
       <w:r>
-        <w:t>,2600</w:t>
+        <w:t>0.</w:t>
+      </w:r>
+      <w:r>
+        <w:t>12</w:t>
+      </w:r>
+      <w:r>
+        <w:t>q</w:t>
+      </w:r>
+      <w:r>
+        <w:t xml:space="preserve">  and</w:t>
       </w:r>
       <w:proofErr w:type="gramEnd"/>
-    </w:p>
-    <w:p>
-      <w:pPr>
-        <w:ind w:right="95"/>
-      </w:pPr>
-      <w:r>
-        <w:t xml:space="preserve">Requirement of C = 1x200+4x200+1x200 = 200+800+200 = 1200 </w:t>
-      </w:r>
-      <w:proofErr w:type="spellStart"/>
-      <w:r>
-        <w:t>unitsx</w:t>
-      </w:r>
-      <w:proofErr w:type="spellEnd"/>
-      <w:r>
-        <w:t xml:space="preserve"> Rs. 8 = Rs. </w:t>
-      </w:r>
-      <w:r>
-        <w:t>96</w:t>
-      </w:r>
-      <w:r>
-        <w:t>00</w:t>
-      </w:r>
-    </w:p>
-    <w:p>
-      <w:pPr>
-        <w:ind w:right="95"/>
-      </w:pPr>
-    </w:p>
-    <w:p>
-      <w:pPr>
-        <w:ind w:right="95"/>
-      </w:pPr>
-      <w:r>
-        <w:t>Example</w:t>
-      </w:r>
-      <w:r>
-        <w:t>3</w:t>
-      </w:r>
-      <w:r>
-        <w:t xml:space="preserve"> – If supply and demand function of a firm are:</w:t>
-      </w:r>
-    </w:p>
-    <w:p>
-      <w:pPr>
-        <w:ind w:right="95"/>
-      </w:pPr>
-      <w:r>
-        <w:tab/>
-      </w:r>
-      <w:r>
-        <w:tab/>
-      </w:r>
-      <w:r>
-        <w:tab/>
-      </w:r>
-      <w:r>
-        <w:tab/>
-        <w:t>2p + 2x= 27 (Demand)</w:t>
-      </w:r>
-    </w:p>
-    <w:p>
-      <w:pPr>
-        <w:ind w:right="95"/>
-      </w:pPr>
-      <w:r>
-        <w:tab/>
-      </w:r>
-      <w:r>
-        <w:tab/>
-      </w:r>
-      <w:r>
-        <w:tab/>
-      </w:r>
-      <w:r>
-        <w:tab/>
-        <w:t xml:space="preserve">6p-2x = </w:t>
-      </w:r>
-      <w:proofErr w:type="gramStart"/>
-      <w:r>
-        <w:t>9  (</w:t>
-      </w:r>
-      <w:proofErr w:type="gramEnd"/>
-      <w:r>
-        <w:t>Supply)</w:t>
-      </w:r>
-    </w:p>
-    <w:p>
-      <w:pPr>
-        <w:ind w:right="95"/>
-      </w:pPr>
-      <w:r>
-        <w:t>Find the equilibrium price and supply. If a tax of Rs. 3/2 per unit of a commodity is imposed, find the new equilibrium</w:t>
-      </w:r>
-    </w:p>
-    <w:p>
-      <w:pPr>
-        <w:ind w:right="95"/>
-        <w:rPr>
-          <w:b/>
-        </w:rPr>
-      </w:pPr>
-      <w:r>
-        <w:rPr>
-          <w:b/>
-        </w:rPr>
-        <w:t xml:space="preserve">C. </w:t>
-      </w:r>
-      <w:r>
-        <w:rPr>
-          <w:b/>
-        </w:rPr>
-        <w:tab/>
-        <w:t>Differential Calculus</w:t>
-      </w:r>
-    </w:p>
-    <w:p>
-      <w:pPr>
-        <w:ind w:right="95"/>
-      </w:pPr>
-      <w:r>
-        <w:t xml:space="preserve">C.1 </w:t>
-      </w:r>
-      <w:r>
-        <w:tab/>
-        <w:t>Profit Maximisation under various market Conditions</w:t>
-      </w:r>
-    </w:p>
-    <w:p>
-      <w:pPr>
-        <w:ind w:right="95"/>
-      </w:pPr>
-      <w:proofErr w:type="spellStart"/>
-      <w:r>
-        <w:t>InUnder</w:t>
-      </w:r>
-      <w:proofErr w:type="spellEnd"/>
-      <w:r>
-        <w:t xml:space="preserve"> Perfect competition MR= AR and the difference between </w:t>
-      </w:r>
-      <w:r>
-        <w:t xml:space="preserve">MR and AR gives Monopoly power of the firm.  </w:t>
-      </w:r>
-      <w:r>
-        <w:tab/>
-      </w:r>
-    </w:p>
-    <w:p>
-      <w:pPr>
-        <w:ind w:left="0" w:firstLine="0"/>
-        <w:rPr>
-          <w:b/>
-        </w:rPr>
-      </w:pPr>
-      <w:r>
-        <w:rPr>
-          <w:b/>
-        </w:rPr>
-        <w:t>D</w:t>
-      </w:r>
-      <w:r>
-        <w:rPr>
-          <w:b/>
-        </w:rPr>
-        <w:t>.</w:t>
-      </w:r>
-      <w:r>
-        <w:rPr>
-          <w:b/>
-        </w:rPr>
-        <w:tab/>
-      </w:r>
-      <w:r>
-        <w:rPr>
-          <w:b/>
-        </w:rPr>
-        <w:t>Integral</w:t>
-      </w:r>
-      <w:r>
-        <w:rPr>
-          <w:b/>
-        </w:rPr>
-        <w:t xml:space="preserve"> </w:t>
-      </w:r>
-      <w:r>
-        <w:rPr>
-          <w:b/>
-        </w:rPr>
-        <w:t>Calculus</w:t>
+      <w:r>
+        <w:t xml:space="preserve"> MR = 18</w:t>
+      </w:r>
+    </w:p>
+    <w:p>
+      <w:pPr>
+        <w:ind w:left="0" w:firstLine="0"/>
+      </w:pPr>
+      <w:r>
+        <w:t>Compute the total profit, given the total cost is zero when there is NIL output.</w:t>
+      </w:r>
+    </w:p>
+    <w:p>
+      <w:pPr>
+        <w:ind w:left="0" w:firstLine="0"/>
+      </w:pPr>
+      <w:r>
+        <w:t>Solution</w:t>
+      </w:r>
+    </w:p>
+    <w:p>
+      <w:pPr>
+        <w:ind w:left="0" w:firstLine="0"/>
+      </w:pPr>
+      <w:r>
+        <w:t xml:space="preserve">  For Profit Maximization</w:t>
+      </w:r>
+    </w:p>
+    <w:p>
+      <w:pPr>
+        <w:ind w:left="0" w:firstLine="0"/>
+      </w:pPr>
+      <w:r>
+        <w:t xml:space="preserve">  MC = MR</w:t>
       </w:r>
     </w:p>
     <w:p>
       <w:pPr>
         <w:ind w:left="0" w:right="34" w:firstLine="0"/>
-        <w:rPr>
-          <w:b/>
-        </w:rPr>
-      </w:pPr>
-      <w:r>
-        <w:rPr>
-          <w:b/>
-        </w:rPr>
-        <w:t>D</w:t>
-      </w:r>
-      <w:r>
-        <w:rPr>
-          <w:b/>
-        </w:rPr>
-        <w:t>.1</w:t>
-      </w:r>
-      <w:r>
-        <w:rPr>
-          <w:b/>
-        </w:rPr>
-        <w:tab/>
-      </w:r>
-      <w:r>
-        <w:rPr>
-          <w:b/>
-        </w:rPr>
-        <w:t>Profit maximisation under different Market conditions</w:t>
-      </w:r>
-      <w:r>
-        <w:rPr>
-          <w:b/>
-        </w:rPr>
-        <w:t xml:space="preserve"> </w:t>
+      </w:pPr>
+      <w:r>
+        <w:t xml:space="preserve">Or,     </w:t>
+      </w:r>
+      <w:r>
+        <w:t>6</w:t>
+      </w:r>
+      <w:r>
+        <w:t xml:space="preserve"> +0.</w:t>
+      </w:r>
+      <w:r>
+        <w:t>12</w:t>
+      </w:r>
+      <w:r>
+        <w:t xml:space="preserve">q = </w:t>
+      </w:r>
+      <w:r>
+        <w:t>18</w:t>
       </w:r>
     </w:p>
     <w:p>
@@ -1891,122 +2013,7 @@
         <w:ind w:left="0" w:right="34" w:firstLine="0"/>
       </w:pPr>
       <w:r>
-        <w:t>MR is constant and equal to AR</w:t>
-      </w:r>
-      <w:r>
-        <w:t xml:space="preserve">. MR/AR is equal to x axis. It is same for all firms </w:t>
-      </w:r>
-      <w:r>
-        <w:t xml:space="preserve"> </w:t>
-      </w:r>
-    </w:p>
-    <w:p>
-      <w:pPr>
-        <w:ind w:left="0" w:right="34" w:firstLine="0"/>
-      </w:pPr>
-      <w:r>
-        <w:t xml:space="preserve">Question 1 </w:t>
-      </w:r>
-      <w:proofErr w:type="gramStart"/>
-      <w:r>
-        <w:t>The</w:t>
-      </w:r>
-      <w:proofErr w:type="gramEnd"/>
-      <w:r>
-        <w:t xml:space="preserve"> marginal cost and marginal revenue of a firm are given as</w:t>
-      </w:r>
-    </w:p>
-    <w:p>
-      <w:pPr>
-        <w:ind w:left="0" w:right="34" w:firstLine="0"/>
-      </w:pPr>
-      <w:r>
-        <w:t xml:space="preserve">  MC = </w:t>
-      </w:r>
-      <w:r>
-        <w:t>6</w:t>
-      </w:r>
-      <w:r>
-        <w:t xml:space="preserve"> +</w:t>
-      </w:r>
-      <w:proofErr w:type="gramStart"/>
-      <w:r>
-        <w:t>0.</w:t>
-      </w:r>
-      <w:r>
-        <w:t>12</w:t>
-      </w:r>
-      <w:r>
-        <w:t>q</w:t>
-      </w:r>
-      <w:r>
-        <w:t xml:space="preserve">  and</w:t>
-      </w:r>
-      <w:proofErr w:type="gramEnd"/>
-      <w:r>
-        <w:t xml:space="preserve"> MR = 18</w:t>
-      </w:r>
-    </w:p>
-    <w:p>
-      <w:pPr>
-        <w:ind w:left="0" w:firstLine="0"/>
-      </w:pPr>
-      <w:r>
-        <w:t>Compute the total profit, given the total cost is zero when there is NIL output.</w:t>
-      </w:r>
-    </w:p>
-    <w:p>
-      <w:pPr>
-        <w:ind w:left="0" w:firstLine="0"/>
-      </w:pPr>
-      <w:r>
-        <w:t>Solution</w:t>
-      </w:r>
-    </w:p>
-    <w:p>
-      <w:pPr>
-        <w:ind w:left="0" w:firstLine="0"/>
-      </w:pPr>
-      <w:r>
-        <w:t xml:space="preserve">  For Profit Maximization</w:t>
-      </w:r>
-    </w:p>
-    <w:p>
-      <w:pPr>
-        <w:ind w:left="0" w:firstLine="0"/>
-      </w:pPr>
-      <w:r>
-        <w:t xml:space="preserve">  MC = MR</w:t>
-      </w:r>
-    </w:p>
-    <w:p>
-      <w:pPr>
-        <w:ind w:left="0" w:right="34" w:firstLine="0"/>
-      </w:pPr>
-      <w:r>
-        <w:t xml:space="preserve">Or,     </w:t>
-      </w:r>
-      <w:r>
-        <w:t>6</w:t>
-      </w:r>
-      <w:r>
-        <w:t xml:space="preserve"> +0.</w:t>
-      </w:r>
-      <w:r>
-        <w:t>12</w:t>
-      </w:r>
-      <w:r>
-        <w:t xml:space="preserve">q = </w:t>
-      </w:r>
-      <w:r>
-        <w:t>18</w:t>
-      </w:r>
-    </w:p>
-    <w:p>
-      <w:pPr>
-        <w:ind w:left="0" w:right="34" w:firstLine="0"/>
-      </w:pPr>
-      <w:r>
+        <w:lastRenderedPageBreak/>
         <w:t>Or,    0.</w:t>
       </w:r>
       <w:r>
@@ -2442,7 +2449,7 @@
         <w:tblStyle w:val="TableGrid"/>
         <w:tblW w:w="9486" w:type="dxa"/>
         <w:tblLayout w:type="fixed"/>
-        <w:tblLook w:val="04A0"/>
+        <w:tblLook w:val="04A0" w:firstRow="1" w:lastRow="0" w:firstColumn="1" w:lastColumn="0" w:noHBand="0" w:noVBand="1"/>
       </w:tblPr>
       <w:tblGrid>
         <w:gridCol w:w="1526"/>
@@ -3094,8 +3101,9 @@
       <w:r>
         <w:rPr>
           <w:noProof/>
-          <w:lang w:eastAsia="en-IN"/>
-        </w:rPr>
+          <w:lang w:eastAsia="en-IN" w:bidi="hi-IN"/>
+        </w:rPr>
+        <w:lastRenderedPageBreak/>
         <w:drawing>
           <wp:inline distT="0" distB="0" distL="0" distR="0">
             <wp:extent cx="2447925" cy="1866900"/>
@@ -3114,7 +3122,7 @@
                     </pic:cNvPicPr>
                   </pic:nvPicPr>
                   <pic:blipFill>
-                    <a:blip r:embed="rId8" cstate="print"/>
+                    <a:blip r:embed="rId9" cstate="print"/>
                     <a:srcRect/>
                     <a:stretch>
                       <a:fillRect/>
@@ -3650,6 +3658,9 @@
     <w:p>
       <w:pPr>
         <w:ind w:left="851" w:right="34" w:hanging="851"/>
+        <w:rPr>
+          <w:rFonts w:ascii="Times New Roman" w:hAnsi="Times New Roman" w:cs="Times New Roman"/>
+        </w:rPr>
       </w:pPr>
       <w:r>
         <w:rPr>
@@ -3660,6 +3671,21 @@
     </w:p>
     <w:p>
       <w:pPr>
+        <w:ind w:left="851" w:right="34" w:hanging="851"/>
+        <w:rPr>
+          <w:rFonts w:ascii="Times New Roman" w:hAnsi="Times New Roman" w:cs="Times New Roman"/>
+        </w:rPr>
+      </w:pPr>
+    </w:p>
+    <w:p>
+      <w:pPr>
+        <w:ind w:left="851" w:right="34" w:hanging="851"/>
+      </w:pPr>
+      <w:bookmarkStart w:id="0" w:name="_GoBack"/>
+      <w:bookmarkEnd w:id="0"/>
+    </w:p>
+    <w:p>
+      <w:pPr>
         <w:ind w:left="0" w:firstLine="0"/>
         <w:rPr>
           <w:b/>
@@ -3671,6 +3697,7 @@
           <w:b/>
           <w:color w:val="FF0000"/>
         </w:rPr>
+        <w:lastRenderedPageBreak/>
         <w:t>E</w:t>
       </w:r>
       <w:r>
@@ -3781,15 +3808,7 @@
       </w:r>
       <w:proofErr w:type="gramEnd"/>
       <w:r>
-        <w:t xml:space="preserve">  (</w:t>
-      </w:r>
-      <w:proofErr w:type="spellStart"/>
-      <w:r>
-        <w:t>i</w:t>
-      </w:r>
-      <w:proofErr w:type="spellEnd"/>
-      <w:r>
-        <w:t>)</w:t>
+        <w:t xml:space="preserve">  (i)</w:t>
       </w:r>
     </w:p>
     <w:p>
@@ -3921,11 +3940,9 @@
       <w:r>
         <w:t>Subtracting (</w:t>
       </w:r>
-      <w:proofErr w:type="spellStart"/>
       <w:r>
         <w:t>i</w:t>
       </w:r>
-      <w:proofErr w:type="spellEnd"/>
       <w:r>
         <w:t>) and (</w:t>
       </w:r>
@@ -4072,21 +4089,7 @@
         <w:rPr>
           <w:rFonts w:ascii="Times New Roman" w:hAnsi="Times New Roman" w:cs="Times New Roman"/>
         </w:rPr>
-        <w:t xml:space="preserve"> (</w:t>
-      </w:r>
-      <w:proofErr w:type="spellStart"/>
-      <w:r>
-        <w:rPr>
-          <w:rFonts w:ascii="Times New Roman" w:hAnsi="Times New Roman" w:cs="Times New Roman"/>
-        </w:rPr>
-        <w:t>i</w:t>
-      </w:r>
-      <w:proofErr w:type="spellEnd"/>
-      <w:r>
-        <w:rPr>
-          <w:rFonts w:ascii="Times New Roman" w:hAnsi="Times New Roman" w:cs="Times New Roman"/>
-        </w:rPr>
-        <w:t xml:space="preserve">) and (ii) give the equilibrium price </w:t>
+        <w:t xml:space="preserve"> (i) and (ii) give the equilibrium price </w:t>
       </w:r>
       <w:proofErr w:type="spellStart"/>
       <w:r>
@@ -4718,6 +4721,7 @@
         <w:rPr>
           <w:b/>
         </w:rPr>
+        <w:lastRenderedPageBreak/>
         <w:t xml:space="preserve">C= </w:t>
       </w:r>
       <w:r>
@@ -4981,7 +4985,7 @@
       <w:tblPr>
         <w:tblStyle w:val="TableGrid"/>
         <w:tblW w:w="0" w:type="auto"/>
-        <w:tblLook w:val="04A0"/>
+        <w:tblLook w:val="04A0" w:firstRow="1" w:lastRow="0" w:firstColumn="1" w:lastColumn="0" w:noHBand="0" w:noVBand="1"/>
       </w:tblPr>
       <w:tblGrid>
         <w:gridCol w:w="9242"/>
@@ -5066,7 +5070,7 @@
       </w:pPr>
     </w:p>
     <w:sectPr>
-      <w:footerReference w:type="default" r:id="rId9"/>
+      <w:footerReference w:type="default" r:id="rId10"/>
       <w:pgSz w:w="11906" w:h="16838"/>
       <w:pgMar w:top="1440" w:right="1440" w:bottom="1440" w:left="1440" w:header="708" w:footer="708" w:gutter="0"/>
       <w:cols w:space="708"/>
@@ -5077,7 +5081,7 @@
 </file>
 
 <file path=word/endnotes.xml><?xml version="1.0" encoding="utf-8"?>
-<w:endnotes xmlns:ve="http://schemas.openxmlformats.org/markup-compatibility/2006" xmlns:o="urn:schemas-microsoft-com:office:office" xmlns:r="http://schemas.openxmlformats.org/officeDocument/2006/relationships" xmlns:m="http://schemas.openxmlformats.org/officeDocument/2006/math" xmlns:v="urn:schemas-microsoft-com:vml" xmlns:wp="http://schemas.openxmlformats.org/drawingml/2006/wordprocessingDrawing" xmlns:w10="urn:schemas-microsoft-com:office:word" xmlns:w="http://schemas.openxmlformats.org/wordprocessingml/2006/main" xmlns:wne="http://schemas.microsoft.com/office/word/2006/wordml">
+<w:endnotes xmlns:wpc="http://schemas.microsoft.com/office/word/2010/wordprocessingCanvas" xmlns:mc="http://schemas.openxmlformats.org/markup-compatibility/2006" xmlns:o="urn:schemas-microsoft-com:office:office" xmlns:r="http://schemas.openxmlformats.org/officeDocument/2006/relationships" xmlns:m="http://schemas.openxmlformats.org/officeDocument/2006/math" xmlns:v="urn:schemas-microsoft-com:vml" xmlns:wp14="http://schemas.microsoft.com/office/word/2010/wordprocessingDrawing" xmlns:wp="http://schemas.openxmlformats.org/drawingml/2006/wordprocessingDrawing" xmlns:w10="urn:schemas-microsoft-com:office:word" xmlns:w="http://schemas.openxmlformats.org/wordprocessingml/2006/main" xmlns:w14="http://schemas.microsoft.com/office/word/2010/wordml" xmlns:wpg="http://schemas.microsoft.com/office/word/2010/wordprocessingGroup" xmlns:wpi="http://schemas.microsoft.com/office/word/2010/wordprocessingInk" xmlns:wne="http://schemas.microsoft.com/office/word/2006/wordml" xmlns:wps="http://schemas.microsoft.com/office/word/2010/wordprocessingShape" mc:Ignorable="w14 wp14">
   <w:endnote w:type="separator" w:id="-1">
     <w:p>
       <w:pPr>
@@ -5102,7 +5106,7 @@
 </file>
 
 <file path=word/footer1.xml><?xml version="1.0" encoding="utf-8"?>
-<w:ftr xmlns:ve="http://schemas.openxmlformats.org/markup-compatibility/2006" xmlns:o="urn:schemas-microsoft-com:office:office" xmlns:r="http://schemas.openxmlformats.org/officeDocument/2006/relationships" xmlns:m="http://schemas.openxmlformats.org/officeDocument/2006/math" xmlns:v="urn:schemas-microsoft-com:vml" xmlns:wp="http://schemas.openxmlformats.org/drawingml/2006/wordprocessingDrawing" xmlns:w10="urn:schemas-microsoft-com:office:word" xmlns:w="http://schemas.openxmlformats.org/wordprocessingml/2006/main" xmlns:wne="http://schemas.microsoft.com/office/word/2006/wordml">
+<w:ftr xmlns:wpc="http://schemas.microsoft.com/office/word/2010/wordprocessingCanvas" xmlns:mc="http://schemas.openxmlformats.org/markup-compatibility/2006" xmlns:o="urn:schemas-microsoft-com:office:office" xmlns:r="http://schemas.openxmlformats.org/officeDocument/2006/relationships" xmlns:m="http://schemas.openxmlformats.org/officeDocument/2006/math" xmlns:v="urn:schemas-microsoft-com:vml" xmlns:wp14="http://schemas.microsoft.com/office/word/2010/wordprocessingDrawing" xmlns:wp="http://schemas.openxmlformats.org/drawingml/2006/wordprocessingDrawing" xmlns:w10="urn:schemas-microsoft-com:office:word" xmlns:w="http://schemas.openxmlformats.org/wordprocessingml/2006/main" xmlns:w14="http://schemas.microsoft.com/office/word/2010/wordml" xmlns:wpg="http://schemas.microsoft.com/office/word/2010/wordprocessingGroup" xmlns:wpi="http://schemas.microsoft.com/office/word/2010/wordprocessingInk" xmlns:wne="http://schemas.microsoft.com/office/word/2006/wordml" xmlns:wps="http://schemas.microsoft.com/office/word/2010/wordprocessingShape" mc:Ignorable="w14 wp14">
   <w:sdt>
     <w:sdtPr>
       <w:id w:val="43887231"/>
@@ -5111,20 +5115,34 @@
         <w:docPartUnique/>
       </w:docPartObj>
     </w:sdtPr>
+    <w:sdtEndPr/>
     <w:sdtContent>
       <w:p>
         <w:pPr>
           <w:pStyle w:val="Footer"/>
           <w:jc w:val="right"/>
         </w:pPr>
-        <w:fldSimple w:instr=" PAGE   \* MERGEFORMAT ">
-          <w:r>
-            <w:rPr>
-              <w:noProof/>
-            </w:rPr>
-            <w:t>1</w:t>
-          </w:r>
-        </w:fldSimple>
+        <w:r>
+          <w:fldChar w:fldCharType="begin"/>
+        </w:r>
+        <w:r>
+          <w:instrText xml:space="preserve"> PAGE   \* MERGEFORMAT </w:instrText>
+        </w:r>
+        <w:r>
+          <w:fldChar w:fldCharType="separate"/>
+        </w:r>
+        <w:r>
+          <w:rPr>
+            <w:noProof/>
+          </w:rPr>
+          <w:t>7</w:t>
+        </w:r>
+        <w:r>
+          <w:rPr>
+            <w:noProof/>
+          </w:rPr>
+          <w:fldChar w:fldCharType="end"/>
+        </w:r>
       </w:p>
     </w:sdtContent>
   </w:sdt>
@@ -5137,7 +5155,7 @@
 </file>
 
 <file path=word/footnotes.xml><?xml version="1.0" encoding="utf-8"?>
-<w:footnotes xmlns:ve="http://schemas.openxmlformats.org/markup-compatibility/2006" xmlns:o="urn:schemas-microsoft-com:office:office" xmlns:r="http://schemas.openxmlformats.org/officeDocument/2006/relationships" xmlns:m="http://schemas.openxmlformats.org/officeDocument/2006/math" xmlns:v="urn:schemas-microsoft-com:vml" xmlns:wp="http://schemas.openxmlformats.org/drawingml/2006/wordprocessingDrawing" xmlns:w10="urn:schemas-microsoft-com:office:word" xmlns:w="http://schemas.openxmlformats.org/wordprocessingml/2006/main" xmlns:wne="http://schemas.microsoft.com/office/word/2006/wordml">
+<w:footnotes xmlns:wpc="http://schemas.microsoft.com/office/word/2010/wordprocessingCanvas" xmlns:mc="http://schemas.openxmlformats.org/markup-compatibility/2006" xmlns:o="urn:schemas-microsoft-com:office:office" xmlns:r="http://schemas.openxmlformats.org/officeDocument/2006/relationships" xmlns:m="http://schemas.openxmlformats.org/officeDocument/2006/math" xmlns:v="urn:schemas-microsoft-com:vml" xmlns:wp14="http://schemas.microsoft.com/office/word/2010/wordprocessingDrawing" xmlns:wp="http://schemas.openxmlformats.org/drawingml/2006/wordprocessingDrawing" xmlns:w10="urn:schemas-microsoft-com:office:word" xmlns:w="http://schemas.openxmlformats.org/wordprocessingml/2006/main" xmlns:w14="http://schemas.microsoft.com/office/word/2010/wordml" xmlns:wpg="http://schemas.microsoft.com/office/word/2010/wordprocessingGroup" xmlns:wpi="http://schemas.microsoft.com/office/word/2010/wordprocessingInk" xmlns:wne="http://schemas.microsoft.com/office/word/2006/wordml" xmlns:wps="http://schemas.microsoft.com/office/word/2010/wordprocessingShape" mc:Ignorable="w14 wp14">
   <w:footnote w:type="separator" w:id="-1">
     <w:p>
       <w:pPr>
@@ -5162,7 +5180,7 @@
 </file>
 
 <file path=word/styles.xml><?xml version="1.0" encoding="utf-8"?>
-<w:styles xmlns:r="http://schemas.openxmlformats.org/officeDocument/2006/relationships" xmlns:w="http://schemas.openxmlformats.org/wordprocessingml/2006/main">
+<w:styles xmlns:mc="http://schemas.openxmlformats.org/markup-compatibility/2006" xmlns:r="http://schemas.openxmlformats.org/officeDocument/2006/relationships" xmlns:w="http://schemas.openxmlformats.org/wordprocessingml/2006/main" xmlns:w14="http://schemas.microsoft.com/office/word/2010/wordml" mc:Ignorable="w14">
   <w:docDefaults>
     <w:rPrDefault>
       <w:rPr>
@@ -5334,7 +5352,6 @@
     <w:uiPriority w:val="99"/>
     <w:semiHidden/>
     <w:unhideWhenUsed/>
-    <w:qFormat/>
     <w:tblPr>
       <w:tblInd w:w="0" w:type="dxa"/>
       <w:tblCellMar>
@@ -5486,6 +5503,195 @@
     <w:link w:val="Footer"/>
     <w:uiPriority w:val="99"/>
     <w:rsid w:val="00055F0B"/>
+  </w:style>
+</w:styles>
+</file>
+
+<file path=word/stylesWithEffects.xml><?xml version="1.0" encoding="utf-8"?>
+<w:styles xmlns:wpc="http://schemas.microsoft.com/office/word/2010/wordprocessingCanvas" xmlns:mc="http://schemas.openxmlformats.org/markup-compatibility/2006" xmlns:o="urn:schemas-microsoft-com:office:office" xmlns:r="http://schemas.openxmlformats.org/officeDocument/2006/relationships" xmlns:m="http://schemas.openxmlformats.org/officeDocument/2006/math" xmlns:v="urn:schemas-microsoft-com:vml" xmlns:wp14="http://schemas.microsoft.com/office/word/2010/wordprocessingDrawing" xmlns:wp="http://schemas.openxmlformats.org/drawingml/2006/wordprocessingDrawing" xmlns:w10="urn:schemas-microsoft-com:office:word" xmlns:w="http://schemas.openxmlformats.org/wordprocessingml/2006/main" xmlns:w14="http://schemas.microsoft.com/office/word/2010/wordml" xmlns:wpg="http://schemas.microsoft.com/office/word/2010/wordprocessingGroup" xmlns:wpi="http://schemas.microsoft.com/office/word/2010/wordprocessingInk" xmlns:wne="http://schemas.microsoft.com/office/word/2006/wordml" xmlns:wps="http://schemas.microsoft.com/office/word/2010/wordprocessingShape" mc:Ignorable="w14 wp14">
+  <w:docDefaults>
+    <w:rPrDefault>
+      <w:rPr>
+        <w:rFonts w:asciiTheme="minorHAnsi" w:eastAsiaTheme="minorEastAsia" w:hAnsiTheme="minorHAnsi" w:cstheme="minorBidi"/>
+        <w:sz w:val="22"/>
+        <w:lang w:val="en-IN" w:eastAsia="en-IN" w:bidi="hi-IN"/>
+      </w:rPr>
+    </w:rPrDefault>
+    <w:pPrDefault>
+      <w:pPr>
+        <w:spacing w:after="200" w:line="276" w:lineRule="auto"/>
+      </w:pPr>
+    </w:pPrDefault>
+  </w:docDefaults>
+  <w:latentStyles w:defLockedState="0" w:defUIPriority="99" w:defSemiHidden="1" w:defUnhideWhenUsed="1" w:defQFormat="0" w:count="267">
+    <w:lsdException w:name="Normal" w:semiHidden="0" w:uiPriority="0" w:unhideWhenUsed="0" w:qFormat="1"/>
+    <w:lsdException w:name="heading 1" w:semiHidden="0" w:uiPriority="9" w:unhideWhenUsed="0" w:qFormat="1"/>
+    <w:lsdException w:name="heading 2" w:uiPriority="9" w:qFormat="1"/>
+    <w:lsdException w:name="heading 3" w:uiPriority="9" w:qFormat="1"/>
+    <w:lsdException w:name="heading 4" w:uiPriority="9" w:qFormat="1"/>
+    <w:lsdException w:name="heading 5" w:uiPriority="9" w:qFormat="1"/>
+    <w:lsdException w:name="heading 6" w:uiPriority="9" w:qFormat="1"/>
+    <w:lsdException w:name="heading 7" w:uiPriority="9" w:qFormat="1"/>
+    <w:lsdException w:name="heading 8" w:uiPriority="9" w:qFormat="1"/>
+    <w:lsdException w:name="heading 9" w:uiPriority="9" w:qFormat="1"/>
+    <w:lsdException w:name="toc 1" w:uiPriority="39"/>
+    <w:lsdException w:name="toc 2" w:uiPriority="39"/>
+    <w:lsdException w:name="toc 3" w:uiPriority="39"/>
+    <w:lsdException w:name="toc 4" w:uiPriority="39"/>
+    <w:lsdException w:name="toc 5" w:uiPriority="39"/>
+    <w:lsdException w:name="toc 6" w:uiPriority="39"/>
+    <w:lsdException w:name="toc 7" w:uiPriority="39"/>
+    <w:lsdException w:name="toc 8" w:uiPriority="39"/>
+    <w:lsdException w:name="toc 9" w:uiPriority="39"/>
+    <w:lsdException w:name="caption" w:uiPriority="35" w:qFormat="1"/>
+    <w:lsdException w:name="Title" w:semiHidden="0" w:uiPriority="10" w:unhideWhenUsed="0" w:qFormat="1"/>
+    <w:lsdException w:name="Default Paragraph Font" w:uiPriority="1"/>
+    <w:lsdException w:name="Subtitle" w:semiHidden="0" w:uiPriority="11" w:unhideWhenUsed="0" w:qFormat="1"/>
+    <w:lsdException w:name="Strong" w:semiHidden="0" w:uiPriority="22" w:unhideWhenUsed="0" w:qFormat="1"/>
+    <w:lsdException w:name="Emphasis" w:semiHidden="0" w:uiPriority="20" w:unhideWhenUsed="0" w:qFormat="1"/>
+    <w:lsdException w:name="Table Grid" w:semiHidden="0" w:uiPriority="59" w:unhideWhenUsed="0"/>
+    <w:lsdException w:name="Placeholder Text" w:unhideWhenUsed="0"/>
+    <w:lsdException w:name="No Spacing" w:semiHidden="0" w:uiPriority="1" w:unhideWhenUsed="0" w:qFormat="1"/>
+    <w:lsdException w:name="Light Shading" w:semiHidden="0" w:uiPriority="60" w:unhideWhenUsed="0"/>
+    <w:lsdException w:name="Light List" w:semiHidden="0" w:uiPriority="61" w:unhideWhenUsed="0"/>
+    <w:lsdException w:name="Light Grid" w:semiHidden="0" w:uiPriority="62" w:unhideWhenUsed="0"/>
+    <w:lsdException w:name="Medium Shading 1" w:semiHidden="0" w:uiPriority="63" w:unhideWhenUsed="0"/>
+    <w:lsdException w:name="Medium Shading 2" w:semiHidden="0" w:uiPriority="64" w:unhideWhenUsed="0"/>
+    <w:lsdException w:name="Medium List 1" w:semiHidden="0" w:uiPriority="65" w:unhideWhenUsed="0"/>
+    <w:lsdException w:name="Medium List 2" w:semiHidden="0" w:uiPriority="66" w:unhideWhenUsed="0"/>
+    <w:lsdException w:name="Medium Grid 1" w:semiHidden="0" w:uiPriority="67" w:unhideWhenUsed="0"/>
+    <w:lsdException w:name="Medium Grid 2" w:semiHidden="0" w:uiPriority="68" w:unhideWhenUsed="0"/>
+    <w:lsdException w:name="Medium Grid 3" w:semiHidden="0" w:uiPriority="69" w:unhideWhenUsed="0"/>
+    <w:lsdException w:name="Dark List" w:semiHidden="0" w:uiPriority="70" w:unhideWhenUsed="0"/>
+    <w:lsdException w:name="Colorful Shading" w:semiHidden="0" w:uiPriority="71" w:unhideWhenUsed="0"/>
+    <w:lsdException w:name="Colorful List" w:semiHidden="0" w:uiPriority="72" w:unhideWhenUsed="0"/>
+    <w:lsdException w:name="Colorful Grid" w:semiHidden="0" w:uiPriority="73" w:unhideWhenUsed="0"/>
+    <w:lsdException w:name="Light Shading Accent 1" w:semiHidden="0" w:uiPriority="60" w:unhideWhenUsed="0"/>
+    <w:lsdException w:name="Light List Accent 1" w:semiHidden="0" w:uiPriority="61" w:unhideWhenUsed="0"/>
+    <w:lsdException w:name="Light Grid Accent 1" w:semiHidden="0" w:uiPriority="62" w:unhideWhenUsed="0"/>
+    <w:lsdException w:name="Medium Shading 1 Accent 1" w:semiHidden="0" w:uiPriority="63" w:unhideWhenUsed="0"/>
+    <w:lsdException w:name="Medium Shading 2 Accent 1" w:semiHidden="0" w:uiPriority="64" w:unhideWhenUsed="0"/>
+    <w:lsdException w:name="Medium List 1 Accent 1" w:semiHidden="0" w:uiPriority="65" w:unhideWhenUsed="0"/>
+    <w:lsdException w:name="Revision" w:unhideWhenUsed="0"/>
+    <w:lsdException w:name="List Paragraph" w:semiHidden="0" w:uiPriority="34" w:unhideWhenUsed="0" w:qFormat="1"/>
+    <w:lsdException w:name="Quote" w:semiHidden="0" w:uiPriority="29" w:unhideWhenUsed="0" w:qFormat="1"/>
+    <w:lsdException w:name="Intense Quote" w:semiHidden="0" w:uiPriority="30" w:unhideWhenUsed="0" w:qFormat="1"/>
+    <w:lsdException w:name="Medium List 2 Accent 1" w:semiHidden="0" w:uiPriority="66" w:unhideWhenUsed="0"/>
+    <w:lsdException w:name="Medium Grid 1 Accent 1" w:semiHidden="0" w:uiPriority="67" w:unhideWhenUsed="0"/>
+    <w:lsdException w:name="Medium Grid 2 Accent 1" w:semiHidden="0" w:uiPriority="68" w:unhideWhenUsed="0"/>
+    <w:lsdException w:name="Medium Grid 3 Accent 1" w:semiHidden="0" w:uiPriority="69" w:unhideWhenUsed="0"/>
+    <w:lsdException w:name="Dark List Accent 1" w:semiHidden="0" w:uiPriority="70" w:unhideWhenUsed="0"/>
+    <w:lsdException w:name="Colorful Shading Accent 1" w:semiHidden="0" w:uiPriority="71" w:unhideWhenUsed="0"/>
+    <w:lsdException w:name="Colorful List Accent 1" w:semiHidden="0" w:uiPriority="72" w:unhideWhenUsed="0"/>
+    <w:lsdException w:name="Colorful Grid Accent 1" w:semiHidden="0" w:uiPriority="73" w:unhideWhenUsed="0"/>
+    <w:lsdException w:name="Light Shading Accent 2" w:semiHidden="0" w:uiPriority="60" w:unhideWhenUsed="0"/>
+    <w:lsdException w:name="Light List Accent 2" w:semiHidden="0" w:uiPriority="61" w:unhideWhenUsed="0"/>
+    <w:lsdException w:name="Light Grid Accent 2" w:semiHidden="0" w:uiPriority="62" w:unhideWhenUsed="0"/>
+    <w:lsdException w:name="Medium Shading 1 Accent 2" w:semiHidden="0" w:uiPriority="63" w:unhideWhenUsed="0"/>
+    <w:lsdException w:name="Medium Shading 2 Accent 2" w:semiHidden="0" w:uiPriority="64" w:unhideWhenUsed="0"/>
+    <w:lsdException w:name="Medium List 1 Accent 2" w:semiHidden="0" w:uiPriority="65" w:unhideWhenUsed="0"/>
+    <w:lsdException w:name="Medium List 2 Accent 2" w:semiHidden="0" w:uiPriority="66" w:unhideWhenUsed="0"/>
+    <w:lsdException w:name="Medium Grid 1 Accent 2" w:semiHidden="0" w:uiPriority="67" w:unhideWhenUsed="0"/>
+    <w:lsdException w:name="Medium Grid 2 Accent 2" w:semiHidden="0" w:uiPriority="68" w:unhideWhenUsed="0"/>
+    <w:lsdException w:name="Medium Grid 3 Accent 2" w:semiHidden="0" w:uiPriority="69" w:unhideWhenUsed="0"/>
+    <w:lsdException w:name="Dark List Accent 2" w:semiHidden="0" w:uiPriority="70" w:unhideWhenUsed="0"/>
+    <w:lsdException w:name="Colorful Shading Accent 2" w:semiHidden="0" w:uiPriority="71" w:unhideWhenUsed="0"/>
+    <w:lsdException w:name="Colorful List Accent 2" w:semiHidden="0" w:uiPriority="72" w:unhideWhenUsed="0"/>
+    <w:lsdException w:name="Colorful Grid Accent 2" w:semiHidden="0" w:uiPriority="73" w:unhideWhenUsed="0"/>
+    <w:lsdException w:name="Light Shading Accent 3" w:semiHidden="0" w:uiPriority="60" w:unhideWhenUsed="0"/>
+    <w:lsdException w:name="Light List Accent 3" w:semiHidden="0" w:uiPriority="61" w:unhideWhenUsed="0"/>
+    <w:lsdException w:name="Light Grid Accent 3" w:semiHidden="0" w:uiPriority="62" w:unhideWhenUsed="0"/>
+    <w:lsdException w:name="Medium Shading 1 Accent 3" w:semiHidden="0" w:uiPriority="63" w:unhideWhenUsed="0"/>
+    <w:lsdException w:name="Medium Shading 2 Accent 3" w:semiHidden="0" w:uiPriority="64" w:unhideWhenUsed="0"/>
+    <w:lsdException w:name="Medium List 1 Accent 3" w:semiHidden="0" w:uiPriority="65" w:unhideWhenUsed="0"/>
+    <w:lsdException w:name="Medium List 2 Accent 3" w:semiHidden="0" w:uiPriority="66" w:unhideWhenUsed="0"/>
+    <w:lsdException w:name="Medium Grid 1 Accent 3" w:semiHidden="0" w:uiPriority="67" w:unhideWhenUsed="0"/>
+    <w:lsdException w:name="Medium Grid 2 Accent 3" w:semiHidden="0" w:uiPriority="68" w:unhideWhenUsed="0"/>
+    <w:lsdException w:name="Medium Grid 3 Accent 3" w:semiHidden="0" w:uiPriority="69" w:unhideWhenUsed="0"/>
+    <w:lsdException w:name="Dark List Accent 3" w:semiHidden="0" w:uiPriority="70" w:unhideWhenUsed="0"/>
+    <w:lsdException w:name="Colorful Shading Accent 3" w:semiHidden="0" w:uiPriority="71" w:unhideWhenUsed="0"/>
+    <w:lsdException w:name="Colorful List Accent 3" w:semiHidden="0" w:uiPriority="72" w:unhideWhenUsed="0"/>
+    <w:lsdException w:name="Colorful Grid Accent 3" w:semiHidden="0" w:uiPriority="73" w:unhideWhenUsed="0"/>
+    <w:lsdException w:name="Light Shading Accent 4" w:semiHidden="0" w:uiPriority="60" w:unhideWhenUsed="0"/>
+    <w:lsdException w:name="Light List Accent 4" w:semiHidden="0" w:uiPriority="61" w:unhideWhenUsed="0"/>
+    <w:lsdException w:name="Light Grid Accent 4" w:semiHidden="0" w:uiPriority="62" w:unhideWhenUsed="0"/>
+    <w:lsdException w:name="Medium Shading 1 Accent 4" w:semiHidden="0" w:uiPriority="63" w:unhideWhenUsed="0"/>
+    <w:lsdException w:name="Medium Shading 2 Accent 4" w:semiHidden="0" w:uiPriority="64" w:unhideWhenUsed="0"/>
+    <w:lsdException w:name="Medium List 1 Accent 4" w:semiHidden="0" w:uiPriority="65" w:unhideWhenUsed="0"/>
+    <w:lsdException w:name="Medium List 2 Accent 4" w:semiHidden="0" w:uiPriority="66" w:unhideWhenUsed="0"/>
+    <w:lsdException w:name="Medium Grid 1 Accent 4" w:semiHidden="0" w:uiPriority="67" w:unhideWhenUsed="0"/>
+    <w:lsdException w:name="Medium Grid 2 Accent 4" w:semiHidden="0" w:uiPriority="68" w:unhideWhenUsed="0"/>
+    <w:lsdException w:name="Medium Grid 3 Accent 4" w:semiHidden="0" w:uiPriority="69" w:unhideWhenUsed="0"/>
+    <w:lsdException w:name="Dark List Accent 4" w:semiHidden="0" w:uiPriority="70" w:unhideWhenUsed="0"/>
+    <w:lsdException w:name="Colorful Shading Accent 4" w:semiHidden="0" w:uiPriority="71" w:unhideWhenUsed="0"/>
+    <w:lsdException w:name="Colorful List Accent 4" w:semiHidden="0" w:uiPriority="72" w:unhideWhenUsed="0"/>
+    <w:lsdException w:name="Colorful Grid Accent 4" w:semiHidden="0" w:uiPriority="73" w:unhideWhenUsed="0"/>
+    <w:lsdException w:name="Light Shading Accent 5" w:semiHidden="0" w:uiPriority="60" w:unhideWhenUsed="0"/>
+    <w:lsdException w:name="Light List Accent 5" w:semiHidden="0" w:uiPriority="61" w:unhideWhenUsed="0"/>
+    <w:lsdException w:name="Light Grid Accent 5" w:semiHidden="0" w:uiPriority="62" w:unhideWhenUsed="0"/>
+    <w:lsdException w:name="Medium Shading 1 Accent 5" w:semiHidden="0" w:uiPriority="63" w:unhideWhenUsed="0"/>
+    <w:lsdException w:name="Medium Shading 2 Accent 5" w:semiHidden="0" w:uiPriority="64" w:unhideWhenUsed="0"/>
+    <w:lsdException w:name="Medium List 1 Accent 5" w:semiHidden="0" w:uiPriority="65" w:unhideWhenUsed="0"/>
+    <w:lsdException w:name="Medium List 2 Accent 5" w:semiHidden="0" w:uiPriority="66" w:unhideWhenUsed="0"/>
+    <w:lsdException w:name="Medium Grid 1 Accent 5" w:semiHidden="0" w:uiPriority="67" w:unhideWhenUsed="0"/>
+    <w:lsdException w:name="Medium Grid 2 Accent 5" w:semiHidden="0" w:uiPriority="68" w:unhideWhenUsed="0"/>
+    <w:lsdException w:name="Medium Grid 3 Accent 5" w:semiHidden="0" w:uiPriority="69" w:unhideWhenUsed="0"/>
+    <w:lsdException w:name="Dark List Accent 5" w:semiHidden="0" w:uiPriority="70" w:unhideWhenUsed="0"/>
+    <w:lsdException w:name="Colorful Shading Accent 5" w:semiHidden="0" w:uiPriority="71" w:unhideWhenUsed="0"/>
+    <w:lsdException w:name="Colorful List Accent 5" w:semiHidden="0" w:uiPriority="72" w:unhideWhenUsed="0"/>
+    <w:lsdException w:name="Colorful Grid Accent 5" w:semiHidden="0" w:uiPriority="73" w:unhideWhenUsed="0"/>
+    <w:lsdException w:name="Light Shading Accent 6" w:semiHidden="0" w:uiPriority="60" w:unhideWhenUsed="0"/>
+    <w:lsdException w:name="Light List Accent 6" w:semiHidden="0" w:uiPriority="61" w:unhideWhenUsed="0"/>
+    <w:lsdException w:name="Light Grid Accent 6" w:semiHidden="0" w:uiPriority="62" w:unhideWhenUsed="0"/>
+    <w:lsdException w:name="Medium Shading 1 Accent 6" w:semiHidden="0" w:uiPriority="63" w:unhideWhenUsed="0"/>
+    <w:lsdException w:name="Medium Shading 2 Accent 6" w:semiHidden="0" w:uiPriority="64" w:unhideWhenUsed="0"/>
+    <w:lsdException w:name="Medium List 1 Accent 6" w:semiHidden="0" w:uiPriority="65" w:unhideWhenUsed="0"/>
+    <w:lsdException w:name="Medium List 2 Accent 6" w:semiHidden="0" w:uiPriority="66" w:unhideWhenUsed="0"/>
+    <w:lsdException w:name="Medium Grid 1 Accent 6" w:semiHidden="0" w:uiPriority="67" w:unhideWhenUsed="0"/>
+    <w:lsdException w:name="Medium Grid 2 Accent 6" w:semiHidden="0" w:uiPriority="68" w:unhideWhenUsed="0"/>
+    <w:lsdException w:name="Medium Grid 3 Accent 6" w:semiHidden="0" w:uiPriority="69" w:unhideWhenUsed="0"/>
+    <w:lsdException w:name="Dark List Accent 6" w:semiHidden="0" w:uiPriority="70" w:unhideWhenUsed="0"/>
+    <w:lsdException w:name="Colorful Shading Accent 6" w:semiHidden="0" w:uiPriority="71" w:unhideWhenUsed="0"/>
+    <w:lsdException w:name="Colorful List Accent 6" w:semiHidden="0" w:uiPriority="72" w:unhideWhenUsed="0"/>
+    <w:lsdException w:name="Colorful Grid Accent 6" w:semiHidden="0" w:uiPriority="73" w:unhideWhenUsed="0"/>
+    <w:lsdException w:name="Subtle Emphasis" w:semiHidden="0" w:uiPriority="19" w:unhideWhenUsed="0" w:qFormat="1"/>
+    <w:lsdException w:name="Intense Emphasis" w:semiHidden="0" w:uiPriority="21" w:unhideWhenUsed="0" w:qFormat="1"/>
+    <w:lsdException w:name="Subtle Reference" w:semiHidden="0" w:uiPriority="31" w:unhideWhenUsed="0" w:qFormat="1"/>
+    <w:lsdException w:name="Intense Reference" w:semiHidden="0" w:uiPriority="32" w:unhideWhenUsed="0" w:qFormat="1"/>
+    <w:lsdException w:name="Book Title" w:semiHidden="0" w:uiPriority="33" w:unhideWhenUsed="0" w:qFormat="1"/>
+    <w:lsdException w:name="Bibliography" w:uiPriority="37"/>
+    <w:lsdException w:name="TOC Heading" w:uiPriority="39" w:qFormat="1"/>
+  </w:latentStyles>
+  <w:style w:type="paragraph" w:default="1" w:styleId="Normal">
+    <w:name w:val="Normal"/>
+    <w:qFormat/>
+  </w:style>
+  <w:style w:type="character" w:default="1" w:styleId="DefaultParagraphFont">
+    <w:name w:val="Default Paragraph Font"/>
+    <w:uiPriority w:val="1"/>
+    <w:semiHidden/>
+    <w:unhideWhenUsed/>
+  </w:style>
+  <w:style w:type="table" w:default="1" w:styleId="TableNormal">
+    <w:name w:val="Normal Table"/>
+    <w:uiPriority w:val="99"/>
+    <w:semiHidden/>
+    <w:unhideWhenUsed/>
+    <w:tblPr>
+      <w:tblInd w:w="0" w:type="dxa"/>
+      <w:tblCellMar>
+        <w:top w:w="0" w:type="dxa"/>
+        <w:left w:w="108" w:type="dxa"/>
+        <w:bottom w:w="0" w:type="dxa"/>
+        <w:right w:w="108" w:type="dxa"/>
+      </w:tblCellMar>
+    </w:tblPr>
+  </w:style>
+  <w:style w:type="numbering" w:default="1" w:styleId="NoList">
+    <w:name w:val="No List"/>
+    <w:uiPriority w:val="99"/>
+    <w:semiHidden/>
+    <w:unhideWhenUsed/>
   </w:style>
 </w:styles>
 </file>

--- a/5th Semester/Econometrics/Third notes for students V sem-1.docx
+++ b/5th Semester/Econometrics/Third notes for students V sem-1.docx
@@ -2344,60 +2344,42 @@
       </w:r>
       <w:proofErr w:type="spellEnd"/>
       <w:r>
-        <w:t>/</w:t>
+        <w:t xml:space="preserve">/dt </w:t>
+      </w:r>
+    </w:p>
+    <w:p>
+      <w:pPr>
+        <w:ind w:left="0" w:firstLine="0"/>
+      </w:pPr>
+      <w:r>
+        <w:t xml:space="preserve">Where k is a function of time t. </w:t>
+      </w:r>
+      <w:proofErr w:type="gramStart"/>
+      <w:r>
+        <w:t>K(</w:t>
+      </w:r>
+      <w:proofErr w:type="gramEnd"/>
+      <w:r>
+        <w:t xml:space="preserve">t) = </w:t>
+      </w:r>
+      <w:r>
+        <w:rPr>
+          <w:rFonts w:ascii="Times New Roman" w:hAnsi="Times New Roman" w:cs="Times New Roman"/>
+        </w:rPr>
+        <w:t>∫(</w:t>
       </w:r>
       <w:proofErr w:type="spellStart"/>
       <w:r>
+        <w:t>dk</w:t>
+      </w:r>
+      <w:proofErr w:type="spellEnd"/>
+      <w:r>
+        <w:t xml:space="preserve">/dt). </w:t>
+      </w:r>
+      <w:proofErr w:type="gramStart"/>
+      <w:r>
         <w:t>dt</w:t>
       </w:r>
-      <w:proofErr w:type="spellEnd"/>
-      <w:r>
-        <w:t xml:space="preserve"> </w:t>
-      </w:r>
-    </w:p>
-    <w:p>
-      <w:pPr>
-        <w:ind w:left="0" w:firstLine="0"/>
-      </w:pPr>
-      <w:r>
-        <w:t xml:space="preserve">Where k is a function of time t. </w:t>
-      </w:r>
-      <w:proofErr w:type="gramStart"/>
-      <w:r>
-        <w:t>K(</w:t>
-      </w:r>
-      <w:proofErr w:type="gramEnd"/>
-      <w:r>
-        <w:t xml:space="preserve">t) = </w:t>
-      </w:r>
-      <w:r>
-        <w:rPr>
-          <w:rFonts w:ascii="Times New Roman" w:hAnsi="Times New Roman" w:cs="Times New Roman"/>
-        </w:rPr>
-        <w:t>∫(</w:t>
-      </w:r>
-      <w:proofErr w:type="spellStart"/>
-      <w:r>
-        <w:t>dk</w:t>
-      </w:r>
-      <w:proofErr w:type="spellEnd"/>
-      <w:r>
-        <w:t>/</w:t>
-      </w:r>
-      <w:proofErr w:type="spellStart"/>
-      <w:r>
-        <w:t>dt</w:t>
-      </w:r>
-      <w:proofErr w:type="spellEnd"/>
-      <w:r>
-        <w:t xml:space="preserve">). </w:t>
-      </w:r>
-      <w:proofErr w:type="spellStart"/>
-      <w:proofErr w:type="gramStart"/>
-      <w:r>
-        <w:t>dt</w:t>
-      </w:r>
-      <w:proofErr w:type="spellEnd"/>
       <w:proofErr w:type="gramEnd"/>
     </w:p>
     <w:p>
@@ -2857,90 +2839,204 @@
       </w:r>
       <w:proofErr w:type="spellEnd"/>
       <w:r>
+        <w:t xml:space="preserve"> dt  = [-a/</w:t>
+      </w:r>
+      <w:proofErr w:type="spellStart"/>
+      <w:r>
+        <w:t>r.e</w:t>
+      </w:r>
+      <w:r>
+        <w:rPr>
+          <w:vertAlign w:val="superscript"/>
+        </w:rPr>
+        <w:t>-rt</w:t>
+      </w:r>
+      <w:proofErr w:type="spellEnd"/>
+      <w:r>
+        <w:t xml:space="preserve"> ]</w:t>
+      </w:r>
+      <w:r>
+        <w:rPr>
+          <w:vertAlign w:val="subscript"/>
+        </w:rPr>
+        <w:t>0</w:t>
+      </w:r>
+      <w:r>
+        <w:rPr>
+          <w:vertAlign w:val="superscript"/>
+        </w:rPr>
+        <w:t>x</w:t>
+      </w:r>
+    </w:p>
+    <w:p>
+      <w:pPr>
+        <w:ind w:left="0" w:firstLine="0"/>
+      </w:pPr>
+      <w:r>
+        <w:t>= a/</w:t>
+      </w:r>
+      <w:proofErr w:type="gramStart"/>
+      <w:r>
+        <w:t>r(</w:t>
+      </w:r>
+      <w:proofErr w:type="gramEnd"/>
+      <w:r>
+        <w:t>1-</w:t>
+      </w:r>
+      <w:r>
+        <w:t>e</w:t>
+      </w:r>
+      <w:r>
+        <w:rPr>
+          <w:vertAlign w:val="superscript"/>
+        </w:rPr>
+        <w:t>-rx</w:t>
+      </w:r>
+      <w:r>
+        <w:t>)= Capitalise value of the continuous stream</w:t>
+      </w:r>
+    </w:p>
+    <w:p>
+      <w:pPr>
+        <w:ind w:left="0" w:firstLine="0"/>
+      </w:pPr>
+      <w:r>
+        <w:t xml:space="preserve">So, the </w:t>
+      </w:r>
+      <w:r>
+        <w:t>capitalised</w:t>
+      </w:r>
+      <w:r>
+        <w:t xml:space="preserve"> value </w:t>
+      </w:r>
+      <w:r>
+        <w:t xml:space="preserve">of continuous equal stream depends on the size of income stream, number of years it flows and the rate of interest. </w:t>
+      </w:r>
+      <w:r>
+        <w:t xml:space="preserve"> This is called FLOW VALUE.</w:t>
+      </w:r>
+      <w:r>
         <w:t xml:space="preserve"> </w:t>
       </w:r>
-      <w:proofErr w:type="spellStart"/>
-      <w:r>
-        <w:t>dt</w:t>
-      </w:r>
-      <w:proofErr w:type="spellEnd"/>
-      <w:r>
-        <w:t xml:space="preserve">  = [-a/</w:t>
-      </w:r>
-      <w:proofErr w:type="spellStart"/>
-      <w:r>
-        <w:t>r.e</w:t>
+    </w:p>
+    <w:p>
+      <w:pPr>
+        <w:ind w:left="0" w:firstLine="0"/>
+      </w:pPr>
+      <w:r>
+        <w:t xml:space="preserve">Example- If the interest is continuously added at 12% per year, what will be the capital value of uniform </w:t>
+      </w:r>
+      <w:r>
+        <w:t xml:space="preserve"> </w:t>
+      </w:r>
+      <w:r>
+        <w:t>income stream of Rs. 100 per year for 10 years (e= 2.71828).</w:t>
+      </w:r>
+    </w:p>
+    <w:p>
+      <w:pPr>
+        <w:ind w:left="0" w:firstLine="0"/>
+      </w:pPr>
+      <w:r>
+        <w:t xml:space="preserve">Solution- Capital </w:t>
+      </w:r>
+      <w:proofErr w:type="gramStart"/>
+      <w:r>
+        <w:t>value :</w:t>
+      </w:r>
+      <w:proofErr w:type="gramEnd"/>
+      <w:r>
+        <w:t xml:space="preserve"> y = a/r(1-e</w:t>
       </w:r>
       <w:r>
         <w:rPr>
           <w:vertAlign w:val="superscript"/>
         </w:rPr>
-        <w:t>-rt</w:t>
-      </w:r>
-      <w:proofErr w:type="spellEnd"/>
-      <w:r>
-        <w:t xml:space="preserve"> ]</w:t>
-      </w:r>
-      <w:r>
-        <w:rPr>
-          <w:vertAlign w:val="subscript"/>
-        </w:rPr>
-        <w:t>0</w:t>
+        <w:t>-r</w:t>
       </w:r>
       <w:r>
         <w:rPr>
           <w:vertAlign w:val="superscript"/>
         </w:rPr>
-        <w:t>x</w:t>
-      </w:r>
-    </w:p>
-    <w:p>
-      <w:pPr>
-        <w:ind w:left="0" w:firstLine="0"/>
-      </w:pPr>
-      <w:r>
-        <w:t>= a/</w:t>
+        <w:t>t</w:t>
+      </w:r>
+      <w:r>
+        <w:t>)</w:t>
+      </w:r>
+    </w:p>
+    <w:p>
+      <w:pPr>
+        <w:ind w:left="0" w:firstLine="0"/>
+      </w:pPr>
+      <w:r>
+        <w:t xml:space="preserve">Here, a= 100; r =12/100 =0.12 and   </w:t>
+      </w:r>
+      <w:r>
+        <w:t xml:space="preserve"> </w:t>
+      </w:r>
+      <w:r>
+        <w:t>Time t= 10 years</w:t>
+      </w:r>
+    </w:p>
+    <w:p>
+      <w:pPr>
+        <w:ind w:left="0" w:firstLine="0"/>
+      </w:pPr>
+      <w:r>
+        <w:t>So, y</w:t>
+      </w:r>
+      <w:r>
+        <w:t xml:space="preserve"> </w:t>
+      </w:r>
+      <w:r>
+        <w:t xml:space="preserve">= </w:t>
+      </w:r>
+      <w:r>
+        <w:t>(</w:t>
+      </w:r>
+      <w:r>
+        <w:t>100/ 0.12</w:t>
+      </w:r>
+      <w:r>
+        <w:t>)</w:t>
+      </w:r>
+      <w:r>
+        <w:t xml:space="preserve"> (1-e</w:t>
+      </w:r>
+      <w:r>
+        <w:rPr>
+          <w:vertAlign w:val="superscript"/>
+        </w:rPr>
+        <w:t>-0.12x10</w:t>
+      </w:r>
+      <w:r>
+        <w:t xml:space="preserve">) </w:t>
       </w:r>
       <w:proofErr w:type="gramStart"/>
       <w:r>
-        <w:t>r(</w:t>
+        <w:t xml:space="preserve">= </w:t>
+      </w:r>
+      <w:r>
+        <w:t xml:space="preserve"> 833.33</w:t>
       </w:r>
       <w:proofErr w:type="gramEnd"/>
       <w:r>
-        <w:t>1-</w:t>
-      </w:r>
-      <w:r>
-        <w:t>e</w:t>
+        <w:t xml:space="preserve"> {1-(2.71828)</w:t>
       </w:r>
       <w:r>
         <w:rPr>
           <w:vertAlign w:val="superscript"/>
         </w:rPr>
-        <w:t>-rx</w:t>
-      </w:r>
-      <w:r>
-        <w:t>)= Capitalise value of the continuous stream</w:t>
-      </w:r>
-    </w:p>
-    <w:p>
-      <w:pPr>
-        <w:ind w:left="0" w:firstLine="0"/>
-      </w:pPr>
-      <w:r>
-        <w:t xml:space="preserve">So, the </w:t>
-      </w:r>
-      <w:r>
-        <w:t>capitalised</w:t>
-      </w:r>
-      <w:r>
-        <w:t xml:space="preserve"> value </w:t>
-      </w:r>
-      <w:r>
-        <w:t xml:space="preserve">of continuous equal stream depends on the size of income stream, number of years it flows and the rate of interest. </w:t>
-      </w:r>
-      <w:r>
-        <w:t xml:space="preserve"> This is called FLOW VALUE.</w:t>
-      </w:r>
+        <w:t>-1.2</w:t>
+      </w:r>
+      <w:r>
+        <w:t>}</w:t>
+      </w:r>
+    </w:p>
+    <w:p>
+      <w:pPr>
+        <w:ind w:left="0" w:firstLine="0"/>
+      </w:pPr>
       <w:r>
         <w:t xml:space="preserve"> </w:t>
       </w:r>
@@ -2948,128 +3044,15 @@
     <w:p>
       <w:pPr>
         <w:ind w:left="0" w:firstLine="0"/>
-      </w:pPr>
-      <w:r>
-        <w:t xml:space="preserve">Example- If the interest is continuously added at 12% per year, what will be the capital value of uniform </w:t>
-      </w:r>
-      <w:r>
-        <w:t xml:space="preserve"> </w:t>
-      </w:r>
-      <w:r>
-        <w:t>income stream of Rs. 100 per year for 10 years (e= 2.71828).</w:t>
-      </w:r>
-    </w:p>
-    <w:p>
-      <w:pPr>
-        <w:ind w:left="0" w:firstLine="0"/>
-      </w:pPr>
-      <w:r>
-        <w:t xml:space="preserve">Solution- Capital </w:t>
-      </w:r>
-      <w:proofErr w:type="gramStart"/>
-      <w:r>
-        <w:t>value :</w:t>
-      </w:r>
-      <w:proofErr w:type="gramEnd"/>
-      <w:r>
-        <w:t xml:space="preserve"> y = a/r(1-e</w:t>
-      </w:r>
-      <w:r>
-        <w:rPr>
-          <w:vertAlign w:val="superscript"/>
-        </w:rPr>
-        <w:t>-r</w:t>
-      </w:r>
-      <w:r>
-        <w:rPr>
-          <w:vertAlign w:val="superscript"/>
-        </w:rPr>
-        <w:t>t</w:t>
-      </w:r>
-      <w:r>
-        <w:t>)</w:t>
-      </w:r>
-    </w:p>
-    <w:p>
-      <w:pPr>
-        <w:ind w:left="0" w:firstLine="0"/>
-      </w:pPr>
-      <w:r>
-        <w:t xml:space="preserve">Here, a= 100; r =12/100 =0.12 and   </w:t>
-      </w:r>
-      <w:r>
-        <w:t xml:space="preserve"> </w:t>
-      </w:r>
-      <w:r>
-        <w:t>Time t= 10 years</w:t>
-      </w:r>
-    </w:p>
-    <w:p>
-      <w:pPr>
-        <w:ind w:left="0" w:firstLine="0"/>
-      </w:pPr>
-      <w:r>
-        <w:t>So, y</w:t>
-      </w:r>
-      <w:r>
-        <w:t xml:space="preserve"> </w:t>
-      </w:r>
-      <w:r>
-        <w:t xml:space="preserve">= </w:t>
-      </w:r>
-      <w:r>
-        <w:t>(</w:t>
-      </w:r>
-      <w:r>
-        <w:t>100/ 0.12</w:t>
-      </w:r>
-      <w:r>
-        <w:t>)</w:t>
-      </w:r>
-      <w:r>
-        <w:t xml:space="preserve"> (1-e</w:t>
-      </w:r>
-      <w:r>
-        <w:rPr>
-          <w:vertAlign w:val="superscript"/>
-        </w:rPr>
-        <w:t>-0.12x10</w:t>
-      </w:r>
-      <w:r>
-        <w:t xml:space="preserve">) </w:t>
-      </w:r>
-      <w:proofErr w:type="gramStart"/>
-      <w:r>
-        <w:t xml:space="preserve">= </w:t>
-      </w:r>
-      <w:r>
-        <w:t xml:space="preserve"> 833.33</w:t>
-      </w:r>
-      <w:proofErr w:type="gramEnd"/>
-      <w:r>
-        <w:t xml:space="preserve"> {1-(2.71828)</w:t>
-      </w:r>
-      <w:r>
-        <w:rPr>
-          <w:vertAlign w:val="superscript"/>
-        </w:rPr>
-        <w:t>-1.2</w:t>
-      </w:r>
-      <w:r>
-        <w:t>}</w:t>
-      </w:r>
-    </w:p>
-    <w:p>
-      <w:pPr>
-        <w:ind w:left="0" w:firstLine="0"/>
-        <w:rPr>
-          <w:b/>
-        </w:rPr>
-      </w:pPr>
-      <w:r>
-        <w:rPr>
-          <w:b/>
-        </w:rPr>
+        <w:rPr>
+          <w:b/>
+        </w:rPr>
+      </w:pPr>
+      <w:r>
+        <w:rPr>
+          <w:b/>
+        </w:rPr>
+        <w:lastRenderedPageBreak/>
         <w:t>D.</w:t>
       </w:r>
       <w:r>
@@ -3103,7 +3086,6 @@
           <w:noProof/>
           <w:lang w:eastAsia="en-IN" w:bidi="hi-IN"/>
         </w:rPr>
-        <w:lastRenderedPageBreak/>
         <w:drawing>
           <wp:inline distT="0" distB="0" distL="0" distR="0">
             <wp:extent cx="2447925" cy="1866900"/>
@@ -3681,62 +3663,100 @@
       <w:pPr>
         <w:ind w:left="851" w:right="34" w:hanging="851"/>
       </w:pPr>
+    </w:p>
+    <w:p>
+      <w:pPr>
+        <w:ind w:left="0" w:firstLine="0"/>
+        <w:rPr>
+          <w:b/>
+          <w:color w:val="FF0000"/>
+        </w:rPr>
+      </w:pPr>
+      <w:r>
+        <w:rPr>
+          <w:b/>
+          <w:color w:val="FF0000"/>
+        </w:rPr>
+        <w:t>E</w:t>
+      </w:r>
+      <w:r>
+        <w:rPr>
+          <w:b/>
+          <w:color w:val="FF0000"/>
+        </w:rPr>
+        <w:tab/>
+        <w:t>APPLICATION OF DIFFERENTIAL EQUATION</w:t>
+      </w:r>
+    </w:p>
+    <w:p>
+      <w:pPr>
+        <w:ind w:left="0" w:firstLine="0"/>
+        <w:rPr>
+          <w:b/>
+        </w:rPr>
+      </w:pPr>
+      <w:r>
+        <w:rPr>
+          <w:b/>
+        </w:rPr>
+        <w:t>E.1</w:t>
+      </w:r>
+      <w:r>
+        <w:rPr>
+          <w:b/>
+        </w:rPr>
+        <w:tab/>
+        <w:t>Market Price Function</w:t>
+      </w:r>
+    </w:p>
+    <w:p>
+      <w:pPr>
+        <w:ind w:left="0" w:firstLine="0"/>
+      </w:pPr>
+      <w:r>
+        <w:t xml:space="preserve">Suppose the demand and supply function: when p is the price, </w:t>
+      </w:r>
+      <w:proofErr w:type="spellStart"/>
+      <w:r>
+        <w:t>Q</w:t>
+      </w:r>
+      <w:r>
+        <w:rPr>
+          <w:vertAlign w:val="subscript"/>
+        </w:rPr>
+        <w:t>d</w:t>
+      </w:r>
+      <w:proofErr w:type="spellEnd"/>
+      <w:r>
+        <w:t xml:space="preserve"> is the quantity demanded and Q</w:t>
+      </w:r>
+      <w:r>
+        <w:rPr>
+          <w:vertAlign w:val="subscript"/>
+        </w:rPr>
+        <w:t>s</w:t>
+      </w:r>
+      <w:r>
+        <w:t xml:space="preserve"> is the </w:t>
+      </w:r>
+      <w:proofErr w:type="gramStart"/>
+      <w:r>
+        <w:t>quantity supplied</w:t>
+      </w:r>
+      <w:r>
+        <w:t xml:space="preserve"> are</w:t>
+      </w:r>
+      <w:proofErr w:type="gramEnd"/>
+      <w:r>
+        <w:t>:</w:t>
+      </w:r>
       <w:bookmarkStart w:id="0" w:name="_GoBack"/>
       <w:bookmarkEnd w:id="0"/>
     </w:p>
     <w:p>
       <w:pPr>
         <w:ind w:left="0" w:firstLine="0"/>
-        <w:rPr>
-          <w:b/>
-          <w:color w:val="FF0000"/>
-        </w:rPr>
-      </w:pPr>
-      <w:r>
-        <w:rPr>
-          <w:b/>
-          <w:color w:val="FF0000"/>
-        </w:rPr>
-        <w:lastRenderedPageBreak/>
-        <w:t>E</w:t>
-      </w:r>
-      <w:r>
-        <w:rPr>
-          <w:b/>
-          <w:color w:val="FF0000"/>
-        </w:rPr>
-        <w:tab/>
-        <w:t>APPLICATION OF DIFFERENTIAL EQUATION</w:t>
-      </w:r>
-    </w:p>
-    <w:p>
-      <w:pPr>
-        <w:ind w:left="0" w:firstLine="0"/>
-        <w:rPr>
-          <w:b/>
-        </w:rPr>
-      </w:pPr>
-      <w:r>
-        <w:rPr>
-          <w:b/>
-        </w:rPr>
-        <w:t>E.1</w:t>
-      </w:r>
-      <w:r>
-        <w:rPr>
-          <w:b/>
-        </w:rPr>
-        <w:tab/>
-        <w:t>Market Price Function</w:t>
-      </w:r>
-    </w:p>
-    <w:p>
-      <w:pPr>
-        <w:ind w:left="0" w:firstLine="0"/>
-      </w:pPr>
-      <w:r>
-        <w:t xml:space="preserve">Suppose the demand and supply function: when p is the price, </w:t>
-      </w:r>
+      </w:pPr>
       <w:proofErr w:type="spellStart"/>
       <w:r>
         <w:t>Q</w:t>
@@ -3749,7 +3769,35 @@
       </w:r>
       <w:proofErr w:type="spellEnd"/>
       <w:r>
-        <w:t xml:space="preserve"> is the quantity demanded and Q</w:t>
+        <w:t xml:space="preserve"> = a- </w:t>
+      </w:r>
+      <w:proofErr w:type="spellStart"/>
+      <w:r>
+        <w:t>bp</w:t>
+      </w:r>
+      <w:proofErr w:type="spellEnd"/>
+      <w:r>
+        <w:tab/>
+      </w:r>
+      <w:r>
+        <w:tab/>
+        <w:t>(a, b &gt;0</w:t>
+      </w:r>
+      <w:proofErr w:type="gramStart"/>
+      <w:r>
+        <w:t>)-----------</w:t>
+      </w:r>
+      <w:proofErr w:type="gramEnd"/>
+      <w:r>
+        <w:t xml:space="preserve">  (i)</w:t>
+      </w:r>
+    </w:p>
+    <w:p>
+      <w:pPr>
+        <w:ind w:left="0" w:firstLine="0"/>
+      </w:pPr>
+      <w:r>
+        <w:t>Q</w:t>
       </w:r>
       <w:r>
         <w:rPr>
@@ -3758,943 +3806,757 @@
         <w:t>s</w:t>
       </w:r>
       <w:r>
-        <w:t xml:space="preserve"> is the </w:t>
+        <w:t xml:space="preserve"> = -c+ </w:t>
       </w:r>
       <w:proofErr w:type="gramStart"/>
       <w:r>
-        <w:t>quantity supplied</w:t>
-      </w:r>
-      <w:r>
-        <w:t xml:space="preserve"> are</w:t>
+        <w:t>dp</w:t>
       </w:r>
       <w:proofErr w:type="gramEnd"/>
       <w:r>
+        <w:tab/>
+      </w:r>
+      <w:r>
+        <w:tab/>
+        <w:t>(c, d&gt;0) ----------- (ii)</w:t>
+      </w:r>
+    </w:p>
+    <w:p>
+      <w:pPr>
+        <w:ind w:left="0" w:firstLine="0"/>
+      </w:pPr>
+      <w:proofErr w:type="gramStart"/>
+      <w:r>
+        <w:t>and</w:t>
+      </w:r>
+      <w:proofErr w:type="gramEnd"/>
+      <w:r>
+        <w:t xml:space="preserve"> dp/dt =</w:t>
+      </w:r>
+      <w:r>
+        <w:rPr>
+          <w:rFonts w:ascii="Times New Roman" w:hAnsi="Times New Roman" w:cs="Times New Roman"/>
+        </w:rPr>
+        <w:t>α</w:t>
+      </w:r>
+      <w:r>
+        <w:t xml:space="preserve"> (</w:t>
+      </w:r>
+      <w:proofErr w:type="spellStart"/>
+      <w:r>
+        <w:t>Q</w:t>
+      </w:r>
+      <w:r>
+        <w:rPr>
+          <w:vertAlign w:val="subscript"/>
+        </w:rPr>
+        <w:t>d</w:t>
+      </w:r>
+      <w:proofErr w:type="spellEnd"/>
+      <w:r>
+        <w:t>-Q</w:t>
+      </w:r>
+      <w:r>
+        <w:rPr>
+          <w:vertAlign w:val="subscript"/>
+        </w:rPr>
+        <w:t>s</w:t>
+      </w:r>
+      <w:r>
+        <w:t>)                              (</w:t>
+      </w:r>
+      <w:r>
+        <w:rPr>
+          <w:rFonts w:ascii="Times New Roman" w:hAnsi="Times New Roman" w:cs="Times New Roman"/>
+        </w:rPr>
+        <w:t>α</w:t>
+      </w:r>
+      <w:r>
+        <w:t xml:space="preserve"> &gt;0) ---------- (iii)</w:t>
+      </w:r>
+    </w:p>
+    <w:p>
+      <w:pPr>
+        <w:ind w:left="0" w:firstLine="0"/>
+      </w:pPr>
+      <w:proofErr w:type="gramStart"/>
+      <w:r>
+        <w:t>[ Equation</w:t>
+      </w:r>
+      <w:proofErr w:type="gramEnd"/>
+      <w:r>
+        <w:t xml:space="preserve"> (3) implies that changes that change in price with respect to time (t) is directly proportional to the excess of demand over supply (=</w:t>
+      </w:r>
+      <w:proofErr w:type="spellStart"/>
+      <w:r>
+        <w:t>Qd</w:t>
+      </w:r>
+      <w:proofErr w:type="spellEnd"/>
+      <w:r>
+        <w:t>-Qs)]</w:t>
+      </w:r>
+    </w:p>
+    <w:p>
+      <w:pPr>
+        <w:ind w:left="0" w:firstLine="0"/>
+      </w:pPr>
+      <w:r>
+        <w:t>Subtracting (</w:t>
+      </w:r>
+      <w:r>
+        <w:t>i</w:t>
+      </w:r>
+      <w:r>
+        <w:t>) and (</w:t>
+      </w:r>
+      <w:r>
+        <w:t>ii</w:t>
+      </w:r>
+      <w:r>
+        <w:t>) in Equation (</w:t>
+      </w:r>
+      <w:r>
+        <w:t>iii</w:t>
+      </w:r>
+      <w:r>
+        <w:t>), we get</w:t>
+      </w:r>
+    </w:p>
+    <w:p>
+      <w:pPr>
+        <w:ind w:left="0" w:firstLine="0"/>
+      </w:pPr>
+      <w:r>
+        <w:tab/>
+      </w:r>
+      <w:proofErr w:type="gramStart"/>
+      <w:r>
+        <w:t>dp/dt</w:t>
+      </w:r>
+      <w:proofErr w:type="gramEnd"/>
+      <w:r>
+        <w:t xml:space="preserve"> = </w:t>
+      </w:r>
+      <w:r>
+        <w:rPr>
+          <w:rFonts w:ascii="Times New Roman" w:hAnsi="Times New Roman" w:cs="Times New Roman"/>
+        </w:rPr>
+        <w:t>α</w:t>
+      </w:r>
+      <w:r>
+        <w:t>[(a-</w:t>
+      </w:r>
+      <w:proofErr w:type="spellStart"/>
+      <w:r>
+        <w:t>bp</w:t>
+      </w:r>
+      <w:proofErr w:type="spellEnd"/>
+      <w:r>
+        <w:t>) –(-</w:t>
+      </w:r>
+      <w:proofErr w:type="spellStart"/>
+      <w:r>
+        <w:t>c+dp</w:t>
+      </w:r>
+      <w:proofErr w:type="spellEnd"/>
+      <w:r>
+        <w:t>)]</w:t>
+      </w:r>
+    </w:p>
+    <w:p>
+      <w:pPr>
+        <w:ind w:left="0" w:firstLine="0"/>
+        <w:rPr>
+          <w:rFonts w:ascii="Times New Roman" w:hAnsi="Times New Roman" w:cs="Times New Roman"/>
+        </w:rPr>
+      </w:pPr>
+      <w:proofErr w:type="gramStart"/>
+      <w:r>
+        <w:t>dp/dt</w:t>
+      </w:r>
+      <w:proofErr w:type="gramEnd"/>
+      <w:r>
+        <w:t xml:space="preserve"> = </w:t>
+      </w:r>
+      <w:r>
+        <w:rPr>
+          <w:rFonts w:ascii="Times New Roman" w:hAnsi="Times New Roman" w:cs="Times New Roman"/>
+        </w:rPr>
+        <w:t>α [(</w:t>
+      </w:r>
+      <w:proofErr w:type="spellStart"/>
+      <w:r>
+        <w:rPr>
+          <w:rFonts w:ascii="Times New Roman" w:hAnsi="Times New Roman" w:cs="Times New Roman"/>
+        </w:rPr>
+        <w:t>a+c</w:t>
+      </w:r>
+      <w:proofErr w:type="spellEnd"/>
+      <w:r>
+        <w:rPr>
+          <w:rFonts w:ascii="Times New Roman" w:hAnsi="Times New Roman" w:cs="Times New Roman"/>
+        </w:rPr>
+        <w:t>) –(</w:t>
+      </w:r>
+      <w:proofErr w:type="spellStart"/>
+      <w:r>
+        <w:rPr>
+          <w:rFonts w:ascii="Times New Roman" w:hAnsi="Times New Roman" w:cs="Times New Roman"/>
+        </w:rPr>
+        <w:t>b+d</w:t>
+      </w:r>
+      <w:proofErr w:type="spellEnd"/>
+      <w:r>
+        <w:rPr>
+          <w:rFonts w:ascii="Times New Roman" w:hAnsi="Times New Roman" w:cs="Times New Roman"/>
+        </w:rPr>
+        <w:t>)p] --------------------------(iv)</w:t>
+      </w:r>
+    </w:p>
+    <w:p>
+      <w:pPr>
+        <w:ind w:left="0" w:firstLine="0"/>
+        <w:rPr>
+          <w:rFonts w:ascii="Times New Roman" w:hAnsi="Times New Roman" w:cs="Times New Roman"/>
+        </w:rPr>
+      </w:pPr>
+      <w:proofErr w:type="gramStart"/>
+      <w:r>
+        <w:rPr>
+          <w:rFonts w:ascii="Times New Roman" w:hAnsi="Times New Roman" w:cs="Times New Roman"/>
+        </w:rPr>
+        <w:t>equation</w:t>
+      </w:r>
+      <w:proofErr w:type="gramEnd"/>
+      <w:r>
+        <w:rPr>
+          <w:rFonts w:ascii="Times New Roman" w:hAnsi="Times New Roman" w:cs="Times New Roman"/>
+        </w:rPr>
+        <w:t xml:space="preserve"> (i) and (ii) give the equilibrium price p</w:t>
+      </w:r>
+      <w:r>
+        <w:rPr>
+          <w:rFonts w:ascii="Times New Roman" w:hAnsi="Times New Roman" w:cs="Times New Roman"/>
+          <w:vertAlign w:val="subscript"/>
+        </w:rPr>
+        <w:t>n</w:t>
+      </w:r>
+      <w:r>
+        <w:rPr>
+          <w:rFonts w:ascii="Times New Roman" w:hAnsi="Times New Roman" w:cs="Times New Roman"/>
+        </w:rPr>
         <w:t>:</w:t>
       </w:r>
     </w:p>
     <w:p>
       <w:pPr>
         <w:ind w:left="0" w:firstLine="0"/>
-      </w:pPr>
-      <w:proofErr w:type="spellStart"/>
-      <w:r>
-        <w:t>Q</w:t>
-      </w:r>
-      <w:r>
-        <w:rPr>
-          <w:vertAlign w:val="subscript"/>
-        </w:rPr>
-        <w:t>d</w:t>
-      </w:r>
-      <w:proofErr w:type="spellEnd"/>
-      <w:r>
-        <w:t xml:space="preserve"> = a- </w:t>
-      </w:r>
-      <w:proofErr w:type="spellStart"/>
-      <w:r>
-        <w:t>bp</w:t>
-      </w:r>
-      <w:proofErr w:type="spellEnd"/>
-      <w:r>
-        <w:tab/>
-      </w:r>
-      <w:r>
-        <w:tab/>
-        <w:t>(a, b &gt;0</w:t>
-      </w:r>
-      <w:proofErr w:type="gramStart"/>
-      <w:r>
-        <w:t>)-----------</w:t>
-      </w:r>
-      <w:proofErr w:type="gramEnd"/>
-      <w:r>
-        <w:t xml:space="preserve">  (i)</w:t>
-      </w:r>
-    </w:p>
-    <w:p>
-      <w:pPr>
-        <w:ind w:left="0" w:firstLine="0"/>
-      </w:pPr>
-      <w:r>
-        <w:t>Q</w:t>
-      </w:r>
-      <w:r>
-        <w:rPr>
-          <w:vertAlign w:val="subscript"/>
-        </w:rPr>
-        <w:t>s</w:t>
-      </w:r>
-      <w:r>
-        <w:t xml:space="preserve"> = -c+ </w:t>
+        <w:rPr>
+          <w:rFonts w:ascii="Times New Roman" w:hAnsi="Times New Roman" w:cs="Times New Roman"/>
+        </w:rPr>
+      </w:pPr>
+      <w:r>
+        <w:rPr>
+          <w:rFonts w:ascii="Times New Roman" w:hAnsi="Times New Roman" w:cs="Times New Roman"/>
+        </w:rPr>
+        <w:t>(</w:t>
       </w:r>
       <w:proofErr w:type="spellStart"/>
       <w:proofErr w:type="gramStart"/>
       <w:r>
-        <w:t>dp</w:t>
+        <w:rPr>
+          <w:rFonts w:ascii="Times New Roman" w:hAnsi="Times New Roman" w:cs="Times New Roman"/>
+        </w:rPr>
+        <w:t>a+</w:t>
+      </w:r>
+      <w:proofErr w:type="gramEnd"/>
+      <w:r>
+        <w:rPr>
+          <w:rFonts w:ascii="Times New Roman" w:hAnsi="Times New Roman" w:cs="Times New Roman"/>
+        </w:rPr>
+        <w:t>c</w:t>
       </w:r>
       <w:proofErr w:type="spellEnd"/>
+      <w:r>
+        <w:rPr>
+          <w:rFonts w:ascii="Times New Roman" w:hAnsi="Times New Roman" w:cs="Times New Roman"/>
+        </w:rPr>
+        <w:t>) = (</w:t>
+      </w:r>
+      <w:proofErr w:type="spellStart"/>
+      <w:r>
+        <w:rPr>
+          <w:rFonts w:ascii="Times New Roman" w:hAnsi="Times New Roman" w:cs="Times New Roman"/>
+        </w:rPr>
+        <w:t>b+d</w:t>
+      </w:r>
+      <w:proofErr w:type="spellEnd"/>
+      <w:r>
+        <w:rPr>
+          <w:rFonts w:ascii="Times New Roman" w:hAnsi="Times New Roman" w:cs="Times New Roman"/>
+        </w:rPr>
+        <w:t>)</w:t>
+      </w:r>
+      <w:r>
+        <w:rPr>
+          <w:rFonts w:ascii="Times New Roman" w:hAnsi="Times New Roman" w:cs="Times New Roman"/>
+        </w:rPr>
+        <w:t xml:space="preserve"> </w:t>
+      </w:r>
+      <w:r>
+        <w:rPr>
+          <w:rFonts w:ascii="Times New Roman" w:hAnsi="Times New Roman" w:cs="Times New Roman"/>
+        </w:rPr>
+        <w:t>p</w:t>
+      </w:r>
+      <w:r>
+        <w:rPr>
+          <w:rFonts w:ascii="Times New Roman" w:hAnsi="Times New Roman" w:cs="Times New Roman"/>
+          <w:vertAlign w:val="subscript"/>
+        </w:rPr>
+        <w:t>n</w:t>
+      </w:r>
+      <w:r>
+        <w:rPr>
+          <w:rFonts w:ascii="Times New Roman" w:hAnsi="Times New Roman" w:cs="Times New Roman"/>
+        </w:rPr>
+        <w:t xml:space="preserve"> </w:t>
+      </w:r>
+      <w:proofErr w:type="gramStart"/>
+      <w:r>
+        <w:rPr>
+          <w:rFonts w:ascii="Times New Roman" w:hAnsi="Times New Roman" w:cs="Times New Roman"/>
+        </w:rPr>
+        <w:t>--------------------------------------(</w:t>
+      </w:r>
       <w:proofErr w:type="gramEnd"/>
       <w:r>
-        <w:tab/>
-      </w:r>
-      <w:r>
-        <w:tab/>
-        <w:t>(c, d&gt;0) ----------- (ii)</w:t>
-      </w:r>
-    </w:p>
-    <w:p>
-      <w:pPr>
-        <w:ind w:left="0" w:firstLine="0"/>
+        <w:rPr>
+          <w:rFonts w:ascii="Times New Roman" w:hAnsi="Times New Roman" w:cs="Times New Roman"/>
+        </w:rPr>
+        <w:t>v)</w:t>
+      </w:r>
+    </w:p>
+    <w:p>
+      <w:pPr>
+        <w:ind w:left="0" w:firstLine="0"/>
+        <w:rPr>
+          <w:rFonts w:ascii="Times New Roman" w:hAnsi="Times New Roman" w:cs="Times New Roman"/>
+        </w:rPr>
+      </w:pPr>
+      <w:r>
+        <w:rPr>
+          <w:rFonts w:ascii="Times New Roman" w:hAnsi="Times New Roman" w:cs="Times New Roman"/>
+        </w:rPr>
+        <w:t xml:space="preserve">Substituting </w:t>
+      </w:r>
+      <w:proofErr w:type="spellStart"/>
+      <w:r>
+        <w:rPr>
+          <w:rFonts w:ascii="Times New Roman" w:hAnsi="Times New Roman" w:cs="Times New Roman"/>
+        </w:rPr>
+        <w:t>equat</w:t>
+      </w:r>
+      <w:proofErr w:type="spellEnd"/>
+      <w:r>
+        <w:rPr>
+          <w:rFonts w:ascii="Times New Roman" w:hAnsi="Times New Roman" w:cs="Times New Roman"/>
+        </w:rPr>
+        <w:t xml:space="preserve"> (5) in (4), we get </w:t>
+      </w:r>
+    </w:p>
+    <w:p>
+      <w:pPr>
+        <w:ind w:left="0" w:firstLine="720"/>
+        <w:rPr>
+          <w:rFonts w:ascii="Times New Roman" w:hAnsi="Times New Roman" w:cs="Times New Roman"/>
+        </w:rPr>
       </w:pPr>
       <w:proofErr w:type="gramStart"/>
       <w:r>
-        <w:t>and</w:t>
+        <w:rPr>
+          <w:rFonts w:ascii="Times New Roman" w:hAnsi="Times New Roman" w:cs="Times New Roman"/>
+        </w:rPr>
+        <w:t>dp/dt</w:t>
       </w:r>
       <w:proofErr w:type="gramEnd"/>
       <w:r>
+        <w:rPr>
+          <w:rFonts w:ascii="Times New Roman" w:hAnsi="Times New Roman" w:cs="Times New Roman"/>
+        </w:rPr>
+        <w:t xml:space="preserve"> = α [(</w:t>
+      </w:r>
+      <w:proofErr w:type="spellStart"/>
+      <w:r>
+        <w:rPr>
+          <w:rFonts w:ascii="Times New Roman" w:hAnsi="Times New Roman" w:cs="Times New Roman"/>
+        </w:rPr>
+        <w:t>b+d</w:t>
+      </w:r>
+      <w:proofErr w:type="spellEnd"/>
+      <w:r>
+        <w:rPr>
+          <w:rFonts w:ascii="Times New Roman" w:hAnsi="Times New Roman" w:cs="Times New Roman"/>
+        </w:rPr>
+        <w:t>)p</w:t>
+      </w:r>
+      <w:r>
+        <w:rPr>
+          <w:rFonts w:ascii="Times New Roman" w:hAnsi="Times New Roman" w:cs="Times New Roman"/>
+          <w:vertAlign w:val="subscript"/>
+        </w:rPr>
+        <w:t>n</w:t>
+      </w:r>
+      <w:r>
+        <w:rPr>
+          <w:rFonts w:ascii="Times New Roman" w:hAnsi="Times New Roman" w:cs="Times New Roman"/>
+        </w:rPr>
+        <w:t xml:space="preserve"> – (</w:t>
+      </w:r>
+      <w:proofErr w:type="spellStart"/>
+      <w:r>
+        <w:rPr>
+          <w:rFonts w:ascii="Times New Roman" w:hAnsi="Times New Roman" w:cs="Times New Roman"/>
+        </w:rPr>
+        <w:t>b+d</w:t>
+      </w:r>
+      <w:proofErr w:type="spellEnd"/>
+      <w:r>
+        <w:rPr>
+          <w:rFonts w:ascii="Times New Roman" w:hAnsi="Times New Roman" w:cs="Times New Roman"/>
+        </w:rPr>
+        <w:t>)p]</w:t>
+      </w:r>
+    </w:p>
+    <w:p>
+      <w:pPr>
+        <w:ind w:left="0" w:firstLine="720"/>
+        <w:rPr>
+          <w:rFonts w:ascii="Times New Roman" w:hAnsi="Times New Roman" w:cs="Times New Roman"/>
+        </w:rPr>
+      </w:pPr>
+      <w:proofErr w:type="gramStart"/>
+      <w:r>
+        <w:rPr>
+          <w:rFonts w:ascii="Times New Roman" w:hAnsi="Times New Roman" w:cs="Times New Roman"/>
+        </w:rPr>
+        <w:t>dp/dt</w:t>
+      </w:r>
+      <w:proofErr w:type="gramEnd"/>
+      <w:r>
+        <w:rPr>
+          <w:rFonts w:ascii="Times New Roman" w:hAnsi="Times New Roman" w:cs="Times New Roman"/>
+        </w:rPr>
+        <w:t xml:space="preserve"> =</w:t>
+      </w:r>
+      <w:r>
+        <w:rPr>
+          <w:rFonts w:ascii="Times New Roman" w:hAnsi="Times New Roman" w:cs="Times New Roman"/>
+        </w:rPr>
         <w:t xml:space="preserve"> </w:t>
       </w:r>
+      <w:r>
+        <w:rPr>
+          <w:rFonts w:ascii="Times New Roman" w:hAnsi="Times New Roman" w:cs="Times New Roman"/>
+        </w:rPr>
+        <w:t>α (</w:t>
+      </w:r>
       <w:proofErr w:type="spellStart"/>
       <w:r>
-        <w:t>dp</w:t>
+        <w:rPr>
+          <w:rFonts w:ascii="Times New Roman" w:hAnsi="Times New Roman" w:cs="Times New Roman"/>
+        </w:rPr>
+        <w:t>b+d</w:t>
       </w:r>
       <w:proofErr w:type="spellEnd"/>
       <w:r>
-        <w:t>/</w:t>
+        <w:rPr>
+          <w:rFonts w:ascii="Times New Roman" w:hAnsi="Times New Roman" w:cs="Times New Roman"/>
+        </w:rPr>
+        <w:t>)(p</w:t>
+      </w:r>
+      <w:r>
+        <w:rPr>
+          <w:rFonts w:ascii="Times New Roman" w:hAnsi="Times New Roman" w:cs="Times New Roman"/>
+          <w:vertAlign w:val="subscript"/>
+        </w:rPr>
+        <w:t>n</w:t>
+      </w:r>
+      <w:r>
+        <w:rPr>
+          <w:rFonts w:ascii="Times New Roman" w:hAnsi="Times New Roman" w:cs="Times New Roman"/>
+          <w:vertAlign w:val="subscript"/>
+        </w:rPr>
+        <w:t xml:space="preserve"> </w:t>
+      </w:r>
+      <w:r>
+        <w:rPr>
+          <w:rFonts w:ascii="Times New Roman" w:hAnsi="Times New Roman" w:cs="Times New Roman"/>
+        </w:rPr>
+        <w:t>– p)</w:t>
+      </w:r>
+    </w:p>
+    <w:p>
+      <w:pPr>
+        <w:ind w:left="0" w:firstLine="720"/>
+        <w:rPr>
+          <w:rFonts w:ascii="Times New Roman" w:hAnsi="Times New Roman" w:cs="Times New Roman"/>
+        </w:rPr>
+      </w:pPr>
+      <w:proofErr w:type="gramStart"/>
+      <w:r>
+        <w:rPr>
+          <w:rFonts w:ascii="Times New Roman" w:hAnsi="Times New Roman" w:cs="Times New Roman"/>
+        </w:rPr>
+        <w:t>dp/dt</w:t>
+      </w:r>
+      <w:proofErr w:type="gramEnd"/>
+      <w:r>
+        <w:rPr>
+          <w:rFonts w:ascii="Times New Roman" w:hAnsi="Times New Roman" w:cs="Times New Roman"/>
+        </w:rPr>
+        <w:t xml:space="preserve"> + α (</w:t>
       </w:r>
       <w:proofErr w:type="spellStart"/>
       <w:r>
-        <w:t>dt</w:t>
+        <w:rPr>
+          <w:rFonts w:ascii="Times New Roman" w:hAnsi="Times New Roman" w:cs="Times New Roman"/>
+        </w:rPr>
+        <w:t>b+d</w:t>
       </w:r>
       <w:proofErr w:type="spellEnd"/>
       <w:r>
-        <w:t xml:space="preserve"> =</w:t>
-      </w:r>
-      <w:r>
-        <w:rPr>
-          <w:rFonts w:ascii="Times New Roman" w:hAnsi="Times New Roman" w:cs="Times New Roman"/>
-        </w:rPr>
-        <w:t>α</w:t>
-      </w:r>
-      <w:r>
-        <w:t xml:space="preserve"> (</w:t>
+        <w:rPr>
+          <w:rFonts w:ascii="Times New Roman" w:hAnsi="Times New Roman" w:cs="Times New Roman"/>
+        </w:rPr>
+        <w:t>)p = α (</w:t>
       </w:r>
       <w:proofErr w:type="spellStart"/>
       <w:r>
-        <w:t>Q</w:t>
-      </w:r>
-      <w:r>
-        <w:rPr>
+        <w:rPr>
+          <w:rFonts w:ascii="Times New Roman" w:hAnsi="Times New Roman" w:cs="Times New Roman"/>
+        </w:rPr>
+        <w:t>b+d</w:t>
+      </w:r>
+      <w:proofErr w:type="spellEnd"/>
+      <w:r>
+        <w:rPr>
+          <w:rFonts w:ascii="Times New Roman" w:hAnsi="Times New Roman" w:cs="Times New Roman"/>
+        </w:rPr>
+        <w:t>)p</w:t>
+      </w:r>
+      <w:r>
+        <w:rPr>
+          <w:rFonts w:ascii="Times New Roman" w:hAnsi="Times New Roman" w:cs="Times New Roman"/>
           <w:vertAlign w:val="subscript"/>
         </w:rPr>
-        <w:t>d</w:t>
+        <w:t>n</w:t>
+      </w:r>
+      <w:r>
+        <w:rPr>
+          <w:rFonts w:ascii="Times New Roman" w:hAnsi="Times New Roman" w:cs="Times New Roman"/>
+          <w:vertAlign w:val="subscript"/>
+        </w:rPr>
+        <w:t xml:space="preserve"> -------------------- </w:t>
+      </w:r>
+      <w:r>
+        <w:rPr>
+          <w:rFonts w:ascii="Times New Roman" w:hAnsi="Times New Roman" w:cs="Times New Roman"/>
+        </w:rPr>
+        <w:t>[</w:t>
+      </w:r>
+      <w:r>
+        <w:rPr>
+          <w:rFonts w:ascii="Times New Roman" w:hAnsi="Times New Roman" w:cs="Times New Roman"/>
+          <w:vertAlign w:val="subscript"/>
+        </w:rPr>
+        <w:t xml:space="preserve"> </w:t>
+      </w:r>
+      <w:r>
+        <w:rPr>
+          <w:rFonts w:ascii="Times New Roman" w:hAnsi="Times New Roman" w:cs="Times New Roman"/>
+        </w:rPr>
+        <w:t>where k = α (</w:t>
+      </w:r>
+      <w:proofErr w:type="spellStart"/>
+      <w:r>
+        <w:rPr>
+          <w:rFonts w:ascii="Times New Roman" w:hAnsi="Times New Roman" w:cs="Times New Roman"/>
+        </w:rPr>
+        <w:t>b+d</w:t>
       </w:r>
       <w:proofErr w:type="spellEnd"/>
       <w:r>
-        <w:t>-Q</w:t>
-      </w:r>
-      <w:r>
-        <w:rPr>
-          <w:vertAlign w:val="subscript"/>
-        </w:rPr>
-        <w:t>s</w:t>
-      </w:r>
-      <w:r>
-        <w:t>)                              (</w:t>
-      </w:r>
-      <w:r>
-        <w:rPr>
-          <w:rFonts w:ascii="Times New Roman" w:hAnsi="Times New Roman" w:cs="Times New Roman"/>
-        </w:rPr>
-        <w:t>α</w:t>
-      </w:r>
-      <w:r>
-        <w:t xml:space="preserve"> &gt;0) ---------- (iii)</w:t>
-      </w:r>
-    </w:p>
-    <w:p>
-      <w:pPr>
-        <w:ind w:left="0" w:firstLine="0"/>
-      </w:pPr>
+        <w:rPr>
+          <w:rFonts w:ascii="Times New Roman" w:hAnsi="Times New Roman" w:cs="Times New Roman"/>
+        </w:rPr>
+        <w:t>)]</w:t>
+      </w:r>
+    </w:p>
+    <w:p>
+      <w:pPr>
+        <w:ind w:left="0" w:firstLine="0"/>
+      </w:pPr>
+      <w:r>
+        <w:t xml:space="preserve">            </w:t>
+      </w:r>
+    </w:p>
+    <w:p>
+      <w:pPr>
+        <w:ind w:left="0" w:firstLine="0"/>
+        <w:rPr>
+          <w:b/>
+        </w:rPr>
+      </w:pPr>
+      <w:r>
+        <w:rPr>
+          <w:b/>
+        </w:rPr>
+        <w:t>E.2</w:t>
+      </w:r>
+      <w:r>
+        <w:rPr>
+          <w:b/>
+        </w:rPr>
+        <w:tab/>
+        <w:t>Dynamic Multiplier</w:t>
+      </w:r>
+    </w:p>
+    <w:p>
+      <w:pPr>
+        <w:ind w:left="0" w:right="-46" w:firstLine="0"/>
+      </w:pPr>
+      <w:r>
+        <w:t xml:space="preserve">The concept of </w:t>
+      </w:r>
+      <w:r>
+        <w:t xml:space="preserve">employment </w:t>
+      </w:r>
+      <w:r>
+        <w:t>multi</w:t>
+      </w:r>
+      <w:r>
+        <w:t>p</w:t>
+      </w:r>
+      <w:r>
+        <w:t xml:space="preserve">lier was first introduced in </w:t>
+      </w:r>
+      <w:r>
+        <w:t>E</w:t>
+      </w:r>
+      <w:r>
+        <w:t xml:space="preserve">conomic </w:t>
+      </w:r>
+      <w:r>
+        <w:t>T</w:t>
+      </w:r>
+      <w:r>
+        <w:t>heory by Prof. R.F. Kahn, a Cambridge economist, in his article entitled, “The Relation of Home Investment to Unemployment</w:t>
+      </w:r>
       <w:proofErr w:type="gramStart"/>
       <w:r>
-        <w:t>[ Equation</w:t>
+        <w:t>”</w:t>
+      </w:r>
+      <w:r>
+        <w:t xml:space="preserve"> .</w:t>
       </w:r>
       <w:proofErr w:type="gramEnd"/>
       <w:r>
-        <w:t xml:space="preserve"> (3) implies that changes that change in price with respect to time (t) is directly proportional to the excess of demand over supply (=</w:t>
+        <w:t xml:space="preserve">  The theory was further developed by Keynes when he discussed investment multiplier.  The investment </w:t>
+      </w:r>
+      <w:r>
+        <w:t xml:space="preserve">multiplier explains the cumulative effects of changes in investment on income via their effects on consumption expenditure. </w:t>
+      </w:r>
+    </w:p>
+    <w:p>
+      <w:pPr>
+        <w:ind w:left="0" w:right="-46" w:firstLine="0"/>
+      </w:pPr>
+      <w:r>
+        <w:rPr>
+          <w:rFonts w:ascii="SimSun" w:eastAsia="SimSun" w:hAnsi="SimSun" w:hint="eastAsia"/>
+        </w:rPr>
+        <w:t>△</w:t>
+      </w:r>
+      <w:r>
+        <w:t xml:space="preserve"> Y = </w:t>
+      </w:r>
+      <w:r>
+        <w:rPr>
+          <w:rFonts w:ascii="SimSun" w:eastAsia="SimSun" w:hAnsi="SimSun" w:hint="eastAsia"/>
+        </w:rPr>
+        <w:t>△</w:t>
       </w:r>
       <w:proofErr w:type="spellStart"/>
       <w:r>
-        <w:t>Qd</w:t>
+        <w:t>I.k</w:t>
       </w:r>
       <w:proofErr w:type="spellEnd"/>
-      <w:r>
-        <w:t>-Qs)]</w:t>
-      </w:r>
-    </w:p>
-    <w:p>
-      <w:pPr>
-        <w:ind w:left="0" w:firstLine="0"/>
-      </w:pPr>
-      <w:r>
-        <w:t>Subtracting (</w:t>
-      </w:r>
-      <w:r>
-        <w:t>i</w:t>
-      </w:r>
-      <w:r>
-        <w:t>) and (</w:t>
-      </w:r>
-      <w:r>
-        <w:t>ii</w:t>
-      </w:r>
-      <w:r>
-        <w:t>) in Equation (</w:t>
-      </w:r>
-      <w:r>
-        <w:t>iii</w:t>
-      </w:r>
-      <w:r>
-        <w:t>), we get</w:t>
-      </w:r>
-    </w:p>
-    <w:p>
-      <w:pPr>
-        <w:ind w:left="0" w:firstLine="0"/>
-      </w:pPr>
-      <w:r>
-        <w:tab/>
+    </w:p>
+    <w:p>
+      <w:pPr>
+        <w:ind w:left="0" w:right="-46" w:firstLine="0"/>
+      </w:pPr>
+      <w:proofErr w:type="gramStart"/>
+      <w:r>
+        <w:t>Where ,</w:t>
+      </w:r>
+      <w:proofErr w:type="gramEnd"/>
+      <w:r>
+        <w:t xml:space="preserve"> </w:t>
+      </w:r>
+      <w:r>
+        <w:rPr>
+          <w:rFonts w:ascii="SimSun" w:eastAsia="SimSun" w:hAnsi="SimSun" w:hint="eastAsia"/>
+        </w:rPr>
+        <w:t>△</w:t>
+      </w:r>
+      <w:r>
+        <w:t xml:space="preserve"> Y = Change of National Income</w:t>
+      </w:r>
+    </w:p>
+    <w:p>
+      <w:pPr>
+        <w:ind w:left="0" w:right="-46" w:firstLine="720"/>
+      </w:pPr>
+      <w:r>
+        <w:t xml:space="preserve"> </w:t>
+      </w:r>
+      <w:r>
+        <w:rPr>
+          <w:rFonts w:ascii="SimSun" w:eastAsia="SimSun" w:hAnsi="SimSun" w:hint="eastAsia"/>
+        </w:rPr>
+        <w:t>△</w:t>
+      </w:r>
+      <w:r>
+        <w:t>I=Change in Investment</w:t>
+      </w:r>
+    </w:p>
+    <w:p>
+      <w:pPr>
+        <w:ind w:left="0" w:right="-46" w:firstLine="720"/>
+      </w:pPr>
+      <w:r>
+        <w:t xml:space="preserve">  K = Value of </w:t>
       </w:r>
       <w:proofErr w:type="spellStart"/>
-      <w:proofErr w:type="gramStart"/>
-      <w:r>
-        <w:t>dp</w:t>
+      <w:r>
+        <w:t>Multipler</w:t>
       </w:r>
       <w:proofErr w:type="spellEnd"/>
-      <w:r>
-        <w:t>/</w:t>
-      </w:r>
-      <w:proofErr w:type="spellStart"/>
-      <w:r>
-        <w:t>dt</w:t>
-      </w:r>
-      <w:proofErr w:type="spellEnd"/>
-      <w:proofErr w:type="gramEnd"/>
-      <w:r>
-        <w:t xml:space="preserve"> = </w:t>
-      </w:r>
-      <w:r>
-        <w:rPr>
-          <w:rFonts w:ascii="Times New Roman" w:hAnsi="Times New Roman" w:cs="Times New Roman"/>
-        </w:rPr>
-        <w:t>α</w:t>
-      </w:r>
-      <w:r>
-        <w:t>[(a-</w:t>
-      </w:r>
-      <w:proofErr w:type="spellStart"/>
-      <w:r>
-        <w:t>bp</w:t>
-      </w:r>
-      <w:proofErr w:type="spellEnd"/>
-      <w:r>
-        <w:t>) –(-</w:t>
-      </w:r>
-      <w:proofErr w:type="spellStart"/>
-      <w:r>
-        <w:t>c+dp</w:t>
-      </w:r>
-      <w:proofErr w:type="spellEnd"/>
-      <w:r>
-        <w:t>)]</w:t>
-      </w:r>
-    </w:p>
-    <w:p>
-      <w:pPr>
-        <w:ind w:left="0" w:firstLine="0"/>
-        <w:rPr>
-          <w:rFonts w:ascii="Times New Roman" w:hAnsi="Times New Roman" w:cs="Times New Roman"/>
-        </w:rPr>
-      </w:pPr>
-      <w:proofErr w:type="spellStart"/>
-      <w:proofErr w:type="gramStart"/>
-      <w:r>
-        <w:t>dp</w:t>
-      </w:r>
-      <w:proofErr w:type="spellEnd"/>
-      <w:r>
-        <w:t>/</w:t>
-      </w:r>
-      <w:proofErr w:type="spellStart"/>
-      <w:r>
-        <w:t>dt</w:t>
-      </w:r>
-      <w:proofErr w:type="spellEnd"/>
-      <w:proofErr w:type="gramEnd"/>
-      <w:r>
-        <w:t xml:space="preserve"> = </w:t>
-      </w:r>
-      <w:r>
-        <w:rPr>
-          <w:rFonts w:ascii="Times New Roman" w:hAnsi="Times New Roman" w:cs="Times New Roman"/>
-        </w:rPr>
-        <w:t>α [(</w:t>
-      </w:r>
-      <w:proofErr w:type="spellStart"/>
-      <w:r>
-        <w:rPr>
-          <w:rFonts w:ascii="Times New Roman" w:hAnsi="Times New Roman" w:cs="Times New Roman"/>
-        </w:rPr>
-        <w:t>a+c</w:t>
-      </w:r>
-      <w:proofErr w:type="spellEnd"/>
-      <w:r>
-        <w:rPr>
-          <w:rFonts w:ascii="Times New Roman" w:hAnsi="Times New Roman" w:cs="Times New Roman"/>
-        </w:rPr>
-        <w:t>) –(</w:t>
-      </w:r>
-      <w:proofErr w:type="spellStart"/>
-      <w:r>
-        <w:rPr>
-          <w:rFonts w:ascii="Times New Roman" w:hAnsi="Times New Roman" w:cs="Times New Roman"/>
-        </w:rPr>
-        <w:t>b+d</w:t>
-      </w:r>
-      <w:proofErr w:type="spellEnd"/>
-      <w:r>
-        <w:rPr>
-          <w:rFonts w:ascii="Times New Roman" w:hAnsi="Times New Roman" w:cs="Times New Roman"/>
-        </w:rPr>
-        <w:t>)p] --------------------------(iv)</w:t>
-      </w:r>
-    </w:p>
-    <w:p>
-      <w:pPr>
-        <w:ind w:left="0" w:firstLine="0"/>
-        <w:rPr>
-          <w:rFonts w:ascii="Times New Roman" w:hAnsi="Times New Roman" w:cs="Times New Roman"/>
-        </w:rPr>
-      </w:pPr>
-      <w:proofErr w:type="gramStart"/>
-      <w:r>
-        <w:rPr>
-          <w:rFonts w:ascii="Times New Roman" w:hAnsi="Times New Roman" w:cs="Times New Roman"/>
-        </w:rPr>
-        <w:t>equation</w:t>
-      </w:r>
-      <w:proofErr w:type="gramEnd"/>
-      <w:r>
-        <w:rPr>
-          <w:rFonts w:ascii="Times New Roman" w:hAnsi="Times New Roman" w:cs="Times New Roman"/>
-        </w:rPr>
-        <w:t xml:space="preserve"> (i) and (ii) give the equilibrium price </w:t>
-      </w:r>
-      <w:proofErr w:type="spellStart"/>
-      <w:r>
-        <w:rPr>
-          <w:rFonts w:ascii="Times New Roman" w:hAnsi="Times New Roman" w:cs="Times New Roman"/>
-        </w:rPr>
-        <w:t>p</w:t>
-      </w:r>
-      <w:r>
-        <w:rPr>
-          <w:rFonts w:ascii="Times New Roman" w:hAnsi="Times New Roman" w:cs="Times New Roman"/>
-          <w:vertAlign w:val="subscript"/>
-        </w:rPr>
-        <w:t>n</w:t>
-      </w:r>
-      <w:proofErr w:type="spellEnd"/>
-      <w:r>
-        <w:rPr>
-          <w:rFonts w:ascii="Times New Roman" w:hAnsi="Times New Roman" w:cs="Times New Roman"/>
-        </w:rPr>
-        <w:t>:</w:t>
-      </w:r>
-    </w:p>
-    <w:p>
-      <w:pPr>
-        <w:ind w:left="0" w:firstLine="0"/>
-        <w:rPr>
-          <w:rFonts w:ascii="Times New Roman" w:hAnsi="Times New Roman" w:cs="Times New Roman"/>
-        </w:rPr>
-      </w:pPr>
-      <w:r>
-        <w:rPr>
-          <w:rFonts w:ascii="Times New Roman" w:hAnsi="Times New Roman" w:cs="Times New Roman"/>
-        </w:rPr>
-        <w:t>(</w:t>
-      </w:r>
-      <w:proofErr w:type="spellStart"/>
-      <w:proofErr w:type="gramStart"/>
-      <w:r>
-        <w:rPr>
-          <w:rFonts w:ascii="Times New Roman" w:hAnsi="Times New Roman" w:cs="Times New Roman"/>
-        </w:rPr>
-        <w:t>a+</w:t>
-      </w:r>
-      <w:proofErr w:type="gramEnd"/>
-      <w:r>
-        <w:rPr>
-          <w:rFonts w:ascii="Times New Roman" w:hAnsi="Times New Roman" w:cs="Times New Roman"/>
-        </w:rPr>
-        <w:t>c</w:t>
-      </w:r>
-      <w:proofErr w:type="spellEnd"/>
-      <w:r>
-        <w:rPr>
-          <w:rFonts w:ascii="Times New Roman" w:hAnsi="Times New Roman" w:cs="Times New Roman"/>
-        </w:rPr>
-        <w:t>) = (</w:t>
-      </w:r>
-      <w:proofErr w:type="spellStart"/>
-      <w:r>
-        <w:rPr>
-          <w:rFonts w:ascii="Times New Roman" w:hAnsi="Times New Roman" w:cs="Times New Roman"/>
-        </w:rPr>
-        <w:t>b+d</w:t>
-      </w:r>
-      <w:proofErr w:type="spellEnd"/>
-      <w:r>
-        <w:rPr>
-          <w:rFonts w:ascii="Times New Roman" w:hAnsi="Times New Roman" w:cs="Times New Roman"/>
-        </w:rPr>
-        <w:t>)</w:t>
-      </w:r>
-      <w:r>
-        <w:rPr>
-          <w:rFonts w:ascii="Times New Roman" w:hAnsi="Times New Roman" w:cs="Times New Roman"/>
-        </w:rPr>
-        <w:t xml:space="preserve"> </w:t>
-      </w:r>
-      <w:proofErr w:type="spellStart"/>
-      <w:r>
-        <w:rPr>
-          <w:rFonts w:ascii="Times New Roman" w:hAnsi="Times New Roman" w:cs="Times New Roman"/>
-        </w:rPr>
-        <w:t>p</w:t>
-      </w:r>
-      <w:r>
-        <w:rPr>
-          <w:rFonts w:ascii="Times New Roman" w:hAnsi="Times New Roman" w:cs="Times New Roman"/>
-          <w:vertAlign w:val="subscript"/>
-        </w:rPr>
-        <w:t>n</w:t>
-      </w:r>
-      <w:proofErr w:type="spellEnd"/>
-      <w:r>
-        <w:rPr>
-          <w:rFonts w:ascii="Times New Roman" w:hAnsi="Times New Roman" w:cs="Times New Roman"/>
-        </w:rPr>
-        <w:t xml:space="preserve"> </w:t>
-      </w:r>
-      <w:proofErr w:type="gramStart"/>
-      <w:r>
-        <w:rPr>
-          <w:rFonts w:ascii="Times New Roman" w:hAnsi="Times New Roman" w:cs="Times New Roman"/>
-        </w:rPr>
-        <w:t>--------------------------------------(</w:t>
-      </w:r>
-      <w:proofErr w:type="gramEnd"/>
-      <w:r>
-        <w:rPr>
-          <w:rFonts w:ascii="Times New Roman" w:hAnsi="Times New Roman" w:cs="Times New Roman"/>
-        </w:rPr>
-        <w:t>v)</w:t>
-      </w:r>
-    </w:p>
-    <w:p>
-      <w:pPr>
-        <w:ind w:left="0" w:firstLine="0"/>
-        <w:rPr>
-          <w:rFonts w:ascii="Times New Roman" w:hAnsi="Times New Roman" w:cs="Times New Roman"/>
-        </w:rPr>
-      </w:pPr>
-      <w:r>
-        <w:rPr>
-          <w:rFonts w:ascii="Times New Roman" w:hAnsi="Times New Roman" w:cs="Times New Roman"/>
-        </w:rPr>
-        <w:t xml:space="preserve">Substituting </w:t>
-      </w:r>
-      <w:proofErr w:type="spellStart"/>
-      <w:r>
-        <w:rPr>
-          <w:rFonts w:ascii="Times New Roman" w:hAnsi="Times New Roman" w:cs="Times New Roman"/>
-        </w:rPr>
-        <w:t>equat</w:t>
-      </w:r>
-      <w:proofErr w:type="spellEnd"/>
-      <w:r>
-        <w:rPr>
-          <w:rFonts w:ascii="Times New Roman" w:hAnsi="Times New Roman" w:cs="Times New Roman"/>
-        </w:rPr>
-        <w:t xml:space="preserve"> (5) in (4), we get </w:t>
-      </w:r>
-    </w:p>
-    <w:p>
-      <w:pPr>
-        <w:ind w:left="0" w:firstLine="720"/>
-        <w:rPr>
-          <w:rFonts w:ascii="Times New Roman" w:hAnsi="Times New Roman" w:cs="Times New Roman"/>
-        </w:rPr>
-      </w:pPr>
-      <w:proofErr w:type="spellStart"/>
-      <w:proofErr w:type="gramStart"/>
-      <w:r>
-        <w:rPr>
-          <w:rFonts w:ascii="Times New Roman" w:hAnsi="Times New Roman" w:cs="Times New Roman"/>
-        </w:rPr>
-        <w:t>dp</w:t>
-      </w:r>
-      <w:proofErr w:type="spellEnd"/>
-      <w:r>
-        <w:rPr>
-          <w:rFonts w:ascii="Times New Roman" w:hAnsi="Times New Roman" w:cs="Times New Roman"/>
-        </w:rPr>
-        <w:t>/</w:t>
-      </w:r>
-      <w:proofErr w:type="spellStart"/>
-      <w:r>
-        <w:rPr>
-          <w:rFonts w:ascii="Times New Roman" w:hAnsi="Times New Roman" w:cs="Times New Roman"/>
-        </w:rPr>
-        <w:t>dt</w:t>
-      </w:r>
-      <w:proofErr w:type="spellEnd"/>
-      <w:proofErr w:type="gramEnd"/>
-      <w:r>
-        <w:rPr>
-          <w:rFonts w:ascii="Times New Roman" w:hAnsi="Times New Roman" w:cs="Times New Roman"/>
-        </w:rPr>
-        <w:t xml:space="preserve"> = α [(</w:t>
-      </w:r>
-      <w:proofErr w:type="spellStart"/>
-      <w:r>
-        <w:rPr>
-          <w:rFonts w:ascii="Times New Roman" w:hAnsi="Times New Roman" w:cs="Times New Roman"/>
-        </w:rPr>
-        <w:t>b+d</w:t>
-      </w:r>
-      <w:proofErr w:type="spellEnd"/>
-      <w:r>
-        <w:rPr>
-          <w:rFonts w:ascii="Times New Roman" w:hAnsi="Times New Roman" w:cs="Times New Roman"/>
-        </w:rPr>
-        <w:t>)</w:t>
-      </w:r>
-      <w:proofErr w:type="spellStart"/>
-      <w:r>
-        <w:rPr>
-          <w:rFonts w:ascii="Times New Roman" w:hAnsi="Times New Roman" w:cs="Times New Roman"/>
-        </w:rPr>
-        <w:t>p</w:t>
-      </w:r>
-      <w:r>
-        <w:rPr>
-          <w:rFonts w:ascii="Times New Roman" w:hAnsi="Times New Roman" w:cs="Times New Roman"/>
-          <w:vertAlign w:val="subscript"/>
-        </w:rPr>
-        <w:t>n</w:t>
-      </w:r>
-      <w:proofErr w:type="spellEnd"/>
-      <w:r>
-        <w:rPr>
-          <w:rFonts w:ascii="Times New Roman" w:hAnsi="Times New Roman" w:cs="Times New Roman"/>
-        </w:rPr>
-        <w:t xml:space="preserve"> – (</w:t>
-      </w:r>
-      <w:proofErr w:type="spellStart"/>
-      <w:r>
-        <w:rPr>
-          <w:rFonts w:ascii="Times New Roman" w:hAnsi="Times New Roman" w:cs="Times New Roman"/>
-        </w:rPr>
-        <w:t>b+d</w:t>
-      </w:r>
-      <w:proofErr w:type="spellEnd"/>
-      <w:r>
-        <w:rPr>
-          <w:rFonts w:ascii="Times New Roman" w:hAnsi="Times New Roman" w:cs="Times New Roman"/>
-        </w:rPr>
-        <w:t>)p]</w:t>
-      </w:r>
-    </w:p>
-    <w:p>
-      <w:pPr>
-        <w:ind w:left="0" w:firstLine="720"/>
-        <w:rPr>
-          <w:rFonts w:ascii="Times New Roman" w:hAnsi="Times New Roman" w:cs="Times New Roman"/>
-        </w:rPr>
-      </w:pPr>
-      <w:proofErr w:type="spellStart"/>
-      <w:proofErr w:type="gramStart"/>
-      <w:r>
-        <w:rPr>
-          <w:rFonts w:ascii="Times New Roman" w:hAnsi="Times New Roman" w:cs="Times New Roman"/>
-        </w:rPr>
-        <w:t>dp</w:t>
-      </w:r>
-      <w:proofErr w:type="spellEnd"/>
-      <w:r>
-        <w:rPr>
-          <w:rFonts w:ascii="Times New Roman" w:hAnsi="Times New Roman" w:cs="Times New Roman"/>
-        </w:rPr>
-        <w:t>/</w:t>
-      </w:r>
-      <w:proofErr w:type="spellStart"/>
-      <w:r>
-        <w:rPr>
-          <w:rFonts w:ascii="Times New Roman" w:hAnsi="Times New Roman" w:cs="Times New Roman"/>
-        </w:rPr>
-        <w:t>dt</w:t>
-      </w:r>
-      <w:proofErr w:type="spellEnd"/>
-      <w:proofErr w:type="gramEnd"/>
-      <w:r>
-        <w:rPr>
-          <w:rFonts w:ascii="Times New Roman" w:hAnsi="Times New Roman" w:cs="Times New Roman"/>
-        </w:rPr>
-        <w:t xml:space="preserve"> =</w:t>
-      </w:r>
-      <w:r>
-        <w:rPr>
-          <w:rFonts w:ascii="Times New Roman" w:hAnsi="Times New Roman" w:cs="Times New Roman"/>
-        </w:rPr>
-        <w:t xml:space="preserve"> </w:t>
-      </w:r>
-      <w:r>
-        <w:rPr>
-          <w:rFonts w:ascii="Times New Roman" w:hAnsi="Times New Roman" w:cs="Times New Roman"/>
-        </w:rPr>
-        <w:t>α (</w:t>
-      </w:r>
-      <w:proofErr w:type="spellStart"/>
-      <w:r>
-        <w:rPr>
-          <w:rFonts w:ascii="Times New Roman" w:hAnsi="Times New Roman" w:cs="Times New Roman"/>
-        </w:rPr>
-        <w:t>b+d</w:t>
-      </w:r>
-      <w:proofErr w:type="spellEnd"/>
-      <w:r>
-        <w:rPr>
-          <w:rFonts w:ascii="Times New Roman" w:hAnsi="Times New Roman" w:cs="Times New Roman"/>
-        </w:rPr>
-        <w:t>)(</w:t>
-      </w:r>
-      <w:proofErr w:type="spellStart"/>
-      <w:r>
-        <w:rPr>
-          <w:rFonts w:ascii="Times New Roman" w:hAnsi="Times New Roman" w:cs="Times New Roman"/>
-        </w:rPr>
-        <w:t>p</w:t>
-      </w:r>
-      <w:r>
-        <w:rPr>
-          <w:rFonts w:ascii="Times New Roman" w:hAnsi="Times New Roman" w:cs="Times New Roman"/>
-          <w:vertAlign w:val="subscript"/>
-        </w:rPr>
-        <w:t>n</w:t>
-      </w:r>
-      <w:proofErr w:type="spellEnd"/>
-      <w:r>
-        <w:rPr>
-          <w:rFonts w:ascii="Times New Roman" w:hAnsi="Times New Roman" w:cs="Times New Roman"/>
-          <w:vertAlign w:val="subscript"/>
-        </w:rPr>
-        <w:t xml:space="preserve"> </w:t>
-      </w:r>
-      <w:r>
-        <w:rPr>
-          <w:rFonts w:ascii="Times New Roman" w:hAnsi="Times New Roman" w:cs="Times New Roman"/>
-        </w:rPr>
-        <w:t>– p)</w:t>
-      </w:r>
-    </w:p>
-    <w:p>
-      <w:pPr>
-        <w:ind w:left="0" w:firstLine="720"/>
-        <w:rPr>
-          <w:rFonts w:ascii="Times New Roman" w:hAnsi="Times New Roman" w:cs="Times New Roman"/>
-        </w:rPr>
-      </w:pPr>
-      <w:proofErr w:type="spellStart"/>
-      <w:proofErr w:type="gramStart"/>
-      <w:r>
-        <w:rPr>
-          <w:rFonts w:ascii="Times New Roman" w:hAnsi="Times New Roman" w:cs="Times New Roman"/>
-        </w:rPr>
-        <w:t>dp</w:t>
-      </w:r>
-      <w:proofErr w:type="spellEnd"/>
-      <w:r>
-        <w:rPr>
-          <w:rFonts w:ascii="Times New Roman" w:hAnsi="Times New Roman" w:cs="Times New Roman"/>
-        </w:rPr>
-        <w:t>/</w:t>
-      </w:r>
-      <w:proofErr w:type="spellStart"/>
-      <w:r>
-        <w:rPr>
-          <w:rFonts w:ascii="Times New Roman" w:hAnsi="Times New Roman" w:cs="Times New Roman"/>
-        </w:rPr>
-        <w:t>dt</w:t>
-      </w:r>
-      <w:proofErr w:type="spellEnd"/>
-      <w:proofErr w:type="gramEnd"/>
-      <w:r>
-        <w:rPr>
-          <w:rFonts w:ascii="Times New Roman" w:hAnsi="Times New Roman" w:cs="Times New Roman"/>
-        </w:rPr>
-        <w:t xml:space="preserve"> + α (</w:t>
-      </w:r>
-      <w:proofErr w:type="spellStart"/>
-      <w:r>
-        <w:rPr>
-          <w:rFonts w:ascii="Times New Roman" w:hAnsi="Times New Roman" w:cs="Times New Roman"/>
-        </w:rPr>
-        <w:t>b+d</w:t>
-      </w:r>
-      <w:proofErr w:type="spellEnd"/>
-      <w:r>
-        <w:rPr>
-          <w:rFonts w:ascii="Times New Roman" w:hAnsi="Times New Roman" w:cs="Times New Roman"/>
-        </w:rPr>
-        <w:t>)p = α (</w:t>
-      </w:r>
-      <w:proofErr w:type="spellStart"/>
-      <w:r>
-        <w:rPr>
-          <w:rFonts w:ascii="Times New Roman" w:hAnsi="Times New Roman" w:cs="Times New Roman"/>
-        </w:rPr>
-        <w:t>b+d</w:t>
-      </w:r>
-      <w:proofErr w:type="spellEnd"/>
-      <w:r>
-        <w:rPr>
-          <w:rFonts w:ascii="Times New Roman" w:hAnsi="Times New Roman" w:cs="Times New Roman"/>
-        </w:rPr>
-        <w:t>)</w:t>
-      </w:r>
-      <w:proofErr w:type="spellStart"/>
-      <w:r>
-        <w:rPr>
-          <w:rFonts w:ascii="Times New Roman" w:hAnsi="Times New Roman" w:cs="Times New Roman"/>
-        </w:rPr>
-        <w:t>p</w:t>
-      </w:r>
-      <w:r>
-        <w:rPr>
-          <w:rFonts w:ascii="Times New Roman" w:hAnsi="Times New Roman" w:cs="Times New Roman"/>
-          <w:vertAlign w:val="subscript"/>
-        </w:rPr>
-        <w:t>n</w:t>
-      </w:r>
-      <w:proofErr w:type="spellEnd"/>
-      <w:r>
-        <w:rPr>
-          <w:rFonts w:ascii="Times New Roman" w:hAnsi="Times New Roman" w:cs="Times New Roman"/>
-          <w:vertAlign w:val="subscript"/>
-        </w:rPr>
-        <w:t xml:space="preserve"> -------------------- </w:t>
-      </w:r>
-      <w:r>
-        <w:rPr>
-          <w:rFonts w:ascii="Times New Roman" w:hAnsi="Times New Roman" w:cs="Times New Roman"/>
-        </w:rPr>
-        <w:t>[</w:t>
-      </w:r>
-      <w:r>
-        <w:rPr>
-          <w:rFonts w:ascii="Times New Roman" w:hAnsi="Times New Roman" w:cs="Times New Roman"/>
-          <w:vertAlign w:val="subscript"/>
-        </w:rPr>
-        <w:t xml:space="preserve"> </w:t>
-      </w:r>
-      <w:r>
-        <w:rPr>
-          <w:rFonts w:ascii="Times New Roman" w:hAnsi="Times New Roman" w:cs="Times New Roman"/>
-        </w:rPr>
-        <w:t>where k = α (</w:t>
-      </w:r>
-      <w:proofErr w:type="spellStart"/>
-      <w:r>
-        <w:rPr>
-          <w:rFonts w:ascii="Times New Roman" w:hAnsi="Times New Roman" w:cs="Times New Roman"/>
-        </w:rPr>
-        <w:t>b+d</w:t>
-      </w:r>
-      <w:proofErr w:type="spellEnd"/>
-      <w:r>
-        <w:rPr>
-          <w:rFonts w:ascii="Times New Roman" w:hAnsi="Times New Roman" w:cs="Times New Roman"/>
-        </w:rPr>
-        <w:t>)]</w:t>
-      </w:r>
-    </w:p>
-    <w:p>
-      <w:pPr>
-        <w:ind w:left="0" w:firstLine="0"/>
-      </w:pPr>
-      <w:r>
-        <w:t xml:space="preserve">            </w:t>
-      </w:r>
-    </w:p>
-    <w:p>
-      <w:pPr>
-        <w:ind w:left="0" w:firstLine="0"/>
-        <w:rPr>
-          <w:b/>
-        </w:rPr>
-      </w:pPr>
-      <w:r>
-        <w:rPr>
-          <w:b/>
-        </w:rPr>
-        <w:t>E.2</w:t>
-      </w:r>
-      <w:r>
-        <w:rPr>
-          <w:b/>
-        </w:rPr>
-        <w:tab/>
-        <w:t>Dynamic Multiplier</w:t>
-      </w:r>
-    </w:p>
-    <w:p>
-      <w:pPr>
-        <w:ind w:left="0" w:right="-46" w:firstLine="0"/>
-      </w:pPr>
-      <w:r>
-        <w:t xml:space="preserve">The concept of </w:t>
-      </w:r>
-      <w:r>
-        <w:t xml:space="preserve">employment </w:t>
-      </w:r>
-      <w:r>
-        <w:t>multi</w:t>
-      </w:r>
-      <w:r>
-        <w:t>p</w:t>
-      </w:r>
-      <w:r>
-        <w:t xml:space="preserve">lier was first introduced in </w:t>
-      </w:r>
-      <w:r>
-        <w:t>E</w:t>
-      </w:r>
-      <w:r>
-        <w:t xml:space="preserve">conomic </w:t>
-      </w:r>
-      <w:r>
-        <w:t>T</w:t>
-      </w:r>
-      <w:r>
-        <w:t>heory by Prof. R.F. Kahn, a Cambridge economist, in his article entitled, “The Relation of Home Investment to Unemployment</w:t>
-      </w:r>
-      <w:proofErr w:type="gramStart"/>
-      <w:r>
-        <w:t>”</w:t>
-      </w:r>
-      <w:r>
-        <w:t xml:space="preserve"> .</w:t>
-      </w:r>
-      <w:proofErr w:type="gramEnd"/>
-      <w:r>
-        <w:t xml:space="preserve">  The theory was further developed by Keynes when he discussed investment multiplier.  The investment </w:t>
-      </w:r>
-      <w:r>
-        <w:t xml:space="preserve">multiplier explains the cumulative effects of changes in investment on income via their effects on consumption expenditure. </w:t>
-      </w:r>
-    </w:p>
-    <w:p>
-      <w:pPr>
-        <w:ind w:left="0" w:right="-46" w:firstLine="0"/>
-      </w:pPr>
-      <w:r>
-        <w:rPr>
-          <w:rFonts w:ascii="SimSun" w:eastAsia="SimSun" w:hAnsi="SimSun" w:hint="eastAsia"/>
-        </w:rPr>
-        <w:t>△</w:t>
-      </w:r>
-      <w:r>
-        <w:t xml:space="preserve"> Y = </w:t>
-      </w:r>
-      <w:r>
-        <w:rPr>
-          <w:rFonts w:ascii="SimSun" w:eastAsia="SimSun" w:hAnsi="SimSun" w:hint="eastAsia"/>
-        </w:rPr>
-        <w:t>△</w:t>
-      </w:r>
-      <w:proofErr w:type="spellStart"/>
-      <w:r>
-        <w:t>I.k</w:t>
-      </w:r>
-      <w:proofErr w:type="spellEnd"/>
-    </w:p>
-    <w:p>
-      <w:pPr>
-        <w:ind w:left="0" w:right="-46" w:firstLine="0"/>
-      </w:pPr>
-      <w:proofErr w:type="gramStart"/>
-      <w:r>
-        <w:t>Where ,</w:t>
-      </w:r>
-      <w:proofErr w:type="gramEnd"/>
-      <w:r>
-        <w:t xml:space="preserve"> </w:t>
-      </w:r>
-      <w:r>
-        <w:rPr>
-          <w:rFonts w:ascii="SimSun" w:eastAsia="SimSun" w:hAnsi="SimSun" w:hint="eastAsia"/>
-        </w:rPr>
-        <w:t>△</w:t>
-      </w:r>
-      <w:r>
-        <w:t xml:space="preserve"> Y = Change of National Income</w:t>
-      </w:r>
-    </w:p>
-    <w:p>
-      <w:pPr>
-        <w:ind w:left="0" w:right="-46" w:firstLine="720"/>
-      </w:pPr>
-      <w:r>
-        <w:t xml:space="preserve"> </w:t>
-      </w:r>
-      <w:r>
-        <w:rPr>
-          <w:rFonts w:ascii="SimSun" w:eastAsia="SimSun" w:hAnsi="SimSun" w:hint="eastAsia"/>
-        </w:rPr>
-        <w:t>△</w:t>
-      </w:r>
-      <w:r>
-        <w:t>I=Change in Investment</w:t>
-      </w:r>
-    </w:p>
-    <w:p>
-      <w:pPr>
-        <w:ind w:left="0" w:right="-46" w:firstLine="720"/>
-      </w:pPr>
-      <w:r>
-        <w:t xml:space="preserve">  K = Value of </w:t>
-      </w:r>
-      <w:proofErr w:type="spellStart"/>
-      <w:r>
-        <w:t>Multipler</w:t>
-      </w:r>
-      <w:proofErr w:type="spellEnd"/>
-    </w:p>
-    <w:p>
-      <w:pPr>
-        <w:ind w:left="0" w:firstLine="0"/>
-        <w:rPr>
-          <w:b/>
-        </w:rPr>
-      </w:pPr>
-      <w:r>
-        <w:rPr>
-          <w:b/>
-        </w:rPr>
+    </w:p>
+    <w:p>
+      <w:pPr>
+        <w:ind w:left="0" w:firstLine="0"/>
+        <w:rPr>
+          <w:b/>
+        </w:rPr>
+      </w:pPr>
+      <w:r>
+        <w:rPr>
+          <w:b/>
+        </w:rPr>
+        <w:lastRenderedPageBreak/>
         <w:t>Relation between Consu</w:t>
       </w:r>
       <w:r>
@@ -4721,7 +4583,6 @@
         <w:rPr>
           <w:b/>
         </w:rPr>
-        <w:lastRenderedPageBreak/>
         <w:t xml:space="preserve">C= </w:t>
       </w:r>
       <w:r>
@@ -5135,7 +4996,7 @@
           <w:rPr>
             <w:noProof/>
           </w:rPr>
-          <w:t>7</w:t>
+          <w:t>6</w:t>
         </w:r>
         <w:r>
           <w:rPr>
